--- a/SpaceBattle_1171101517_1171100973.docx
+++ b/SpaceBattle_1171101517_1171100973.docx
@@ -418,7 +418,7 @@
               </wp:anchor>
             </w:drawing>
           </mc:Choice>
-          <mc:Fallback xmlns:w16="http://schemas.microsoft.com/office/word/2018/wordml" xmlns:w16cex="http://schemas.microsoft.com/office/word/2018/wordml/cex">
+          <mc:Fallback xmlns:w16cex="http://schemas.microsoft.com/office/word/2018/wordml/cex" xmlns:w16="http://schemas.microsoft.com/office/word/2018/wordml">
             <w:pict>
               <v:rect w14:anchorId="18247102" id="Rectangle 33" o:spid="_x0000_s1026" style="position:absolute;margin-left:46.55pt;margin-top:12.55pt;width:356.75pt;height:112.55pt;z-index:251659264;visibility:visible;mso-wrap-style:square;mso-width-percent:0;mso-height-percent:0;mso-wrap-distance-left:9pt;mso-wrap-distance-top:0;mso-wrap-distance-right:9pt;mso-wrap-distance-bottom:0;mso-position-horizontal:absolute;mso-position-horizontal-relative:margin;mso-position-vertical:absolute;mso-position-vertical-relative:text;mso-width-percent:0;mso-height-percent:0;mso-width-relative:margin;mso-height-relative:margin;v-text-anchor:middle" o:gfxdata="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" filled="f" strokecolor="#2f5496 [2404]" strokeweight="2.25pt">
                 <w10:wrap anchorx="margin"/>
@@ -710,7 +710,23 @@
                 <w:rFonts w:eastAsia="Arial" w:cstheme="minorHAnsi"/>
                 <w:b/>
               </w:rPr>
-              <w:t xml:space="preserve">Student ID :  </w:t>
+              <w:t xml:space="preserve">Student </w:t>
+            </w:r>
+            <w:proofErr w:type="gramStart"/>
+            <w:r>
+              <w:rPr>
+                <w:rFonts w:eastAsia="Arial" w:cstheme="minorHAnsi"/>
+                <w:b/>
+              </w:rPr>
+              <w:t>ID :</w:t>
+            </w:r>
+            <w:proofErr w:type="gramEnd"/>
+            <w:r>
+              <w:rPr>
+                <w:rFonts w:eastAsia="Arial" w:cstheme="minorHAnsi"/>
+                <w:b/>
+              </w:rPr>
+              <w:t xml:space="preserve">  </w:t>
             </w:r>
             <w:r>
               <w:rPr>
@@ -793,7 +809,23 @@
                 <w:rFonts w:eastAsia="Arial" w:cstheme="minorHAnsi"/>
                 <w:b/>
               </w:rPr>
-              <w:t xml:space="preserve">Student ID :  </w:t>
+              <w:t xml:space="preserve">Student </w:t>
+            </w:r>
+            <w:proofErr w:type="gramStart"/>
+            <w:r>
+              <w:rPr>
+                <w:rFonts w:eastAsia="Arial" w:cstheme="minorHAnsi"/>
+                <w:b/>
+              </w:rPr>
+              <w:t>ID :</w:t>
+            </w:r>
+            <w:proofErr w:type="gramEnd"/>
+            <w:r>
+              <w:rPr>
+                <w:rFonts w:eastAsia="Arial" w:cstheme="minorHAnsi"/>
+                <w:b/>
+              </w:rPr>
+              <w:t xml:space="preserve">  </w:t>
             </w:r>
             <w:r>
               <w:rPr>
@@ -4031,7 +4063,15 @@
         <w:t>I</w:t>
       </w:r>
       <w:r>
-        <w:t>f the player dies, they have to restart and start from the beginning of the level again.</w:t>
+        <w:t xml:space="preserve">f the player dies, they </w:t>
+      </w:r>
+      <w:proofErr w:type="gramStart"/>
+      <w:r>
+        <w:t>have to</w:t>
+      </w:r>
+      <w:proofErr w:type="gramEnd"/>
+      <w:r>
+        <w:t xml:space="preserve"> restart and start from the beginning of the level again.</w:t>
       </w:r>
     </w:p>
     <w:p/>
@@ -9155,6 +9195,7 @@
       <w:r>
         <w:t xml:space="preserve">At </w:t>
       </w:r>
+      <w:proofErr w:type="gramStart"/>
       <w:r>
         <w:t xml:space="preserve">a </w:t>
       </w:r>
@@ -9165,7 +9206,11 @@
         <w:t>,</w:t>
       </w:r>
       <w:r>
-        <w:t xml:space="preserve">000, a boss will spawn out at the top centre. At the same time, all the enemies on the screen will be cleared, and no more enemies will be spawned when the boss </w:t>
+        <w:t>000</w:t>
+      </w:r>
+      <w:proofErr w:type="gramEnd"/>
+      <w:r>
+        <w:t xml:space="preserve">, a boss will spawn out at the top centre. At the same time, all the enemies on the screen will be cleared, and no more enemies will be spawned when the boss </w:t>
       </w:r>
       <w:r>
         <w:t>is alive</w:t>
@@ -9579,7 +9624,15 @@
         <w:ind w:left="1134"/>
       </w:pPr>
       <w:r>
-        <w:t>According to Pandey, as compared to kinematic wandering, a few more parameters are needed for dynamic wandering, including max speed, max acceleration, wander radius, wander offset, and wander rate in order to generate a better and smoother movement. A wander point is set in a circle of wander radius, which is wander offset units forwards from the player. Wader rate refers to the frequency of orientation change. The object will align itself with the target and moves towards the direction of the target. Once the object reaches the boundaries (goes off screen), the object will be destroyed.</w:t>
+        <w:t xml:space="preserve">According to Pandey, as compared to kinematic wandering, a few more parameters are needed for dynamic wandering, including max speed, max acceleration, wander radius, wander offset, and wander rate in order to generate a better and smoother movement. A wander point is set in a circle of wander radius, which is wander offset </w:t>
+      </w:r>
+      <w:proofErr w:type="gramStart"/>
+      <w:r>
+        <w:t>units</w:t>
+      </w:r>
+      <w:proofErr w:type="gramEnd"/>
+      <w:r>
+        <w:t xml:space="preserve"> forwards from the player. Wader rate refers to the frequency of orientation change. The object will align itself with the target and moves towards the direction of the target. Once the object reaches the boundaries (goes off screen), the object will be destroyed.</w:t>
       </w:r>
     </w:p>
     <w:p>
@@ -10163,7 +10216,15 @@
       </w:r>
       <w:r>
         <w:lastRenderedPageBreak/>
-        <w:t>another object through a simple calculation of their distance apart. However, this does not take into account whether there are other objects blocking their line of sight.</w:t>
+        <w:t xml:space="preserve">another object through a simple calculation of their distance apart. However, this does not </w:t>
+      </w:r>
+      <w:proofErr w:type="gramStart"/>
+      <w:r>
+        <w:t>take into account</w:t>
+      </w:r>
+      <w:proofErr w:type="gramEnd"/>
+      <w:r>
+        <w:t xml:space="preserve"> whether there are other objects blocking their line of sight.</w:t>
       </w:r>
       <w:bookmarkStart w:id="27" w:name="_hxdhtnpg3trl"/>
       <w:bookmarkEnd w:id="27"/>
@@ -10621,6 +10682,7 @@
         <w:t>Figure 3-12: Pathfinding Implementation</w:t>
       </w:r>
     </w:p>
+    <w:p/>
     <w:p>
       <w:pPr>
         <w:pStyle w:val="Heading2"/>
@@ -10658,7 +10720,18 @@
       </w:r>
       <w:proofErr w:type="spellEnd"/>
       <w:r>
-        <w:t xml:space="preserve"> from seeking to fleeing, once Pac-Man consumes a super pill. Finite state machine is one of the oldest forms of game AI, but it is simple and it produces a great result when it comes to object behaviour.</w:t>
+        <w:t xml:space="preserve"> from seeking to fleeing, once Pac-Man consumes a super pill. Finite state machine is one of the oldest forms of game AI, but it is </w:t>
+      </w:r>
+      <w:proofErr w:type="gramStart"/>
+      <w:r>
+        <w:t>simple</w:t>
+      </w:r>
+      <w:proofErr w:type="gramEnd"/>
+      <w:r>
+        <w:t xml:space="preserve"> and it produces a great result when it comes to object behaviour.</w:t>
+      </w:r>
+      <w:r>
+        <w:t xml:space="preserve"> Our FSM is implemented in the boss class and our game class.</w:t>
       </w:r>
     </w:p>
     <w:p>
@@ -10747,6 +10820,7 @@
         <w:t>boss</w:t>
       </w:r>
     </w:p>
+    <w:p/>
     <w:p>
       <w:pPr>
         <w:pStyle w:val="Subtitle"/>
@@ -10860,6 +10934,260 @@
       <w:r>
         <w:t>: FSM Implementation</w:t>
       </w:r>
+      <w:r>
+        <w:t xml:space="preserve"> (boss)</w:t>
+      </w:r>
+    </w:p>
+    <w:p/>
+    <w:p>
+      <w:pPr>
+        <w:jc w:val="center"/>
+      </w:pPr>
+      <w:r>
+        <w:rPr>
+          <w:noProof/>
+        </w:rPr>
+        <w:drawing>
+          <wp:inline distT="0" distB="0" distL="0" distR="0" wp14:anchorId="2201F28D" wp14:editId="3DFA7719">
+            <wp:extent cx="4667250" cy="451287"/>
+            <wp:effectExtent l="0" t="0" r="0" b="6350"/>
+            <wp:docPr id="44" name="Picture 44"/>
+            <wp:cNvGraphicFramePr>
+              <a:graphicFrameLocks xmlns:a="http://schemas.openxmlformats.org/drawingml/2006/main" noChangeAspect="1"/>
+            </wp:cNvGraphicFramePr>
+            <a:graphic xmlns:a="http://schemas.openxmlformats.org/drawingml/2006/main">
+              <a:graphicData uri="http://schemas.openxmlformats.org/drawingml/2006/picture">
+                <pic:pic xmlns:pic="http://schemas.openxmlformats.org/drawingml/2006/picture">
+                  <pic:nvPicPr>
+                    <pic:cNvPr id="0" name="Picture 3"/>
+                    <pic:cNvPicPr>
+                      <a:picLocks noChangeAspect="1" noChangeArrowheads="1"/>
+                    </pic:cNvPicPr>
+                  </pic:nvPicPr>
+                  <pic:blipFill rotWithShape="1">
+                    <a:blip r:embed="rId41">
+                      <a:extLst>
+                        <a:ext uri="{28A0092B-C50C-407E-A947-70E740481C1C}">
+                          <a14:useLocalDpi xmlns:a14="http://schemas.microsoft.com/office/drawing/2010/main" val="0"/>
+                        </a:ext>
+                      </a:extLst>
+                    </a:blip>
+                    <a:srcRect t="19148"/>
+                    <a:stretch/>
+                  </pic:blipFill>
+                  <pic:spPr bwMode="auto">
+                    <a:xfrm>
+                      <a:off x="0" y="0"/>
+                      <a:ext cx="4667250" cy="451287"/>
+                    </a:xfrm>
+                    <a:prstGeom prst="rect">
+                      <a:avLst/>
+                    </a:prstGeom>
+                    <a:noFill/>
+                    <a:ln>
+                      <a:noFill/>
+                    </a:ln>
+                    <a:extLst>
+                      <a:ext uri="{53640926-AAD7-44D8-BBD7-CCE9431645EC}">
+                        <a14:shadowObscured xmlns:a14="http://schemas.microsoft.com/office/drawing/2010/main"/>
+                      </a:ext>
+                    </a:extLst>
+                  </pic:spPr>
+                </pic:pic>
+              </a:graphicData>
+            </a:graphic>
+          </wp:inline>
+        </w:drawing>
+      </w:r>
+    </w:p>
+    <w:p>
+      <w:pPr>
+        <w:pStyle w:val="Subtitle"/>
+      </w:pPr>
+      <w:r>
+        <w:t>Figure 3-1</w:t>
+      </w:r>
+      <w:r>
+        <w:t>6</w:t>
+      </w:r>
+      <w:r>
+        <w:t xml:space="preserve">: FSM </w:t>
+      </w:r>
+      <w:r>
+        <w:t>states for game</w:t>
+      </w:r>
+    </w:p>
+    <w:p>
+      <w:pPr>
+        <w:spacing w:after="0"/>
+        <w:jc w:val="center"/>
+      </w:pPr>
+      <w:r>
+        <w:rPr>
+          <w:noProof/>
+        </w:rPr>
+        <w:lastRenderedPageBreak/>
+        <w:drawing>
+          <wp:inline distT="0" distB="0" distL="0" distR="0" wp14:anchorId="0B7222A6" wp14:editId="066E07B0">
+            <wp:extent cx="5723890" cy="2838450"/>
+            <wp:effectExtent l="0" t="0" r="0" b="0"/>
+            <wp:docPr id="42" name="Picture 42"/>
+            <wp:cNvGraphicFramePr>
+              <a:graphicFrameLocks xmlns:a="http://schemas.openxmlformats.org/drawingml/2006/main" noChangeAspect="1"/>
+            </wp:cNvGraphicFramePr>
+            <a:graphic xmlns:a="http://schemas.openxmlformats.org/drawingml/2006/main">
+              <a:graphicData uri="http://schemas.openxmlformats.org/drawingml/2006/picture">
+                <pic:pic xmlns:pic="http://schemas.openxmlformats.org/drawingml/2006/picture">
+                  <pic:nvPicPr>
+                    <pic:cNvPr id="0" name="Picture 1"/>
+                    <pic:cNvPicPr>
+                      <a:picLocks noChangeAspect="1" noChangeArrowheads="1"/>
+                    </pic:cNvPicPr>
+                  </pic:nvPicPr>
+                  <pic:blipFill>
+                    <a:blip r:embed="rId42">
+                      <a:extLst>
+                        <a:ext uri="{28A0092B-C50C-407E-A947-70E740481C1C}">
+                          <a14:useLocalDpi xmlns:a14="http://schemas.microsoft.com/office/drawing/2010/main" val="0"/>
+                        </a:ext>
+                      </a:extLst>
+                    </a:blip>
+                    <a:srcRect/>
+                    <a:stretch>
+                      <a:fillRect/>
+                    </a:stretch>
+                  </pic:blipFill>
+                  <pic:spPr bwMode="auto">
+                    <a:xfrm>
+                      <a:off x="0" y="0"/>
+                      <a:ext cx="5723890" cy="2838450"/>
+                    </a:xfrm>
+                    <a:prstGeom prst="rect">
+                      <a:avLst/>
+                    </a:prstGeom>
+                    <a:noFill/>
+                    <a:ln>
+                      <a:noFill/>
+                    </a:ln>
+                  </pic:spPr>
+                </pic:pic>
+              </a:graphicData>
+            </a:graphic>
+          </wp:inline>
+        </w:drawing>
+      </w:r>
+    </w:p>
+    <w:p>
+      <w:pPr>
+        <w:pStyle w:val="Subtitle"/>
+      </w:pPr>
+      <w:r>
+        <w:t>Figure 3-1</w:t>
+      </w:r>
+      <w:r>
+        <w:t>7</w:t>
+      </w:r>
+      <w:r>
+        <w:t>: FSM Implementation</w:t>
+      </w:r>
+      <w:r>
+        <w:t xml:space="preserve"> on </w:t>
+      </w:r>
+      <w:proofErr w:type="gramStart"/>
+      <w:r>
+        <w:t>Update(</w:t>
+      </w:r>
+      <w:proofErr w:type="gramEnd"/>
+      <w:r>
+        <w:t>)</w:t>
+      </w:r>
+      <w:r>
+        <w:t xml:space="preserve"> </w:t>
+      </w:r>
+    </w:p>
+    <w:p>
+      <w:pPr>
+        <w:spacing w:after="0"/>
+        <w:jc w:val="center"/>
+      </w:pPr>
+      <w:r>
+        <w:rPr>
+          <w:noProof/>
+        </w:rPr>
+        <w:drawing>
+          <wp:inline distT="0" distB="0" distL="0" distR="0" wp14:anchorId="7B64E350" wp14:editId="3CDEEA2F">
+            <wp:extent cx="3895090" cy="3681095"/>
+            <wp:effectExtent l="0" t="0" r="0" b="0"/>
+            <wp:docPr id="43" name="Picture 43"/>
+            <wp:cNvGraphicFramePr>
+              <a:graphicFrameLocks xmlns:a="http://schemas.openxmlformats.org/drawingml/2006/main" noChangeAspect="1"/>
+            </wp:cNvGraphicFramePr>
+            <a:graphic xmlns:a="http://schemas.openxmlformats.org/drawingml/2006/main">
+              <a:graphicData uri="http://schemas.openxmlformats.org/drawingml/2006/picture">
+                <pic:pic xmlns:pic="http://schemas.openxmlformats.org/drawingml/2006/picture">
+                  <pic:nvPicPr>
+                    <pic:cNvPr id="0" name="Picture 2"/>
+                    <pic:cNvPicPr>
+                      <a:picLocks noChangeAspect="1" noChangeArrowheads="1"/>
+                    </pic:cNvPicPr>
+                  </pic:nvPicPr>
+                  <pic:blipFill>
+                    <a:blip r:embed="rId43">
+                      <a:extLst>
+                        <a:ext uri="{28A0092B-C50C-407E-A947-70E740481C1C}">
+                          <a14:useLocalDpi xmlns:a14="http://schemas.microsoft.com/office/drawing/2010/main" val="0"/>
+                        </a:ext>
+                      </a:extLst>
+                    </a:blip>
+                    <a:srcRect/>
+                    <a:stretch>
+                      <a:fillRect/>
+                    </a:stretch>
+                  </pic:blipFill>
+                  <pic:spPr bwMode="auto">
+                    <a:xfrm>
+                      <a:off x="0" y="0"/>
+                      <a:ext cx="3895090" cy="3681095"/>
+                    </a:xfrm>
+                    <a:prstGeom prst="rect">
+                      <a:avLst/>
+                    </a:prstGeom>
+                    <a:noFill/>
+                    <a:ln>
+                      <a:noFill/>
+                    </a:ln>
+                  </pic:spPr>
+                </pic:pic>
+              </a:graphicData>
+            </a:graphic>
+          </wp:inline>
+        </w:drawing>
+      </w:r>
+    </w:p>
+    <w:p>
+      <w:pPr>
+        <w:pStyle w:val="Subtitle"/>
+      </w:pPr>
+      <w:r>
+        <w:t>Figure 3-1</w:t>
+      </w:r>
+      <w:r>
+        <w:t>8</w:t>
+      </w:r>
+      <w:r>
+        <w:t xml:space="preserve">: FSM Implementation on </w:t>
+      </w:r>
+      <w:proofErr w:type="gramStart"/>
+      <w:r>
+        <w:t>Draw</w:t>
+      </w:r>
+      <w:r>
+        <w:t>(</w:t>
+      </w:r>
+      <w:proofErr w:type="gramEnd"/>
+      <w:r>
+        <w:t xml:space="preserve">) </w:t>
+      </w:r>
     </w:p>
     <w:p>
       <w:pPr>
@@ -11016,7 +11344,15 @@
         <w:t>Our boss</w:t>
       </w:r>
       <w:r>
-        <w:t xml:space="preserve"> has the ability to dodge player’s bullets and the ability to attack faster during low health.</w:t>
+        <w:t xml:space="preserve"> </w:t>
+      </w:r>
+      <w:proofErr w:type="gramStart"/>
+      <w:r>
+        <w:t>has the ability to</w:t>
+      </w:r>
+      <w:proofErr w:type="gramEnd"/>
+      <w:r>
+        <w:t xml:space="preserve"> dodge player’s bullets and the ability to attack faster during low health.</w:t>
       </w:r>
     </w:p>
     <w:p>
@@ -11049,11 +11385,6 @@
     <w:p>
       <w:pPr>
         <w:ind w:left="709"/>
-      </w:pPr>
-    </w:p>
-    <w:p>
-      <w:pPr>
-        <w:ind w:left="709"/>
         <w:rPr>
           <w:b/>
           <w:bCs/>
@@ -11132,10 +11463,8 @@
         <w:t>When player presses the “Enter” key, the game comes to a stop, and the player can choose to continue or quit the game.</w:t>
       </w:r>
     </w:p>
-    <w:p>
-      <w:bookmarkStart w:id="35" w:name="_GoBack"/>
-      <w:bookmarkEnd w:id="35"/>
-    </w:p>
+    <w:p/>
+    <w:p/>
     <w:p>
       <w:pPr>
         <w:ind w:left="709"/>
@@ -11239,11 +11568,6 @@
     <w:p>
       <w:pPr>
         <w:ind w:left="709"/>
-      </w:pPr>
-    </w:p>
-    <w:p>
-      <w:pPr>
-        <w:ind w:left="709"/>
         <w:rPr>
           <w:b/>
           <w:bCs/>
@@ -11285,7 +11609,7 @@
       <w:pPr>
         <w:pStyle w:val="Heading2"/>
       </w:pPr>
-      <w:bookmarkStart w:id="36" w:name="_Toc53364800"/>
+      <w:bookmarkStart w:id="35" w:name="_Toc53364800"/>
       <w:r>
         <w:t>4.3</w:t>
       </w:r>
@@ -11293,7 +11617,7 @@
         <w:tab/>
         <w:t>Potential Changes (if we had more time)</w:t>
       </w:r>
-      <w:bookmarkEnd w:id="36"/>
+      <w:bookmarkEnd w:id="35"/>
     </w:p>
     <w:p>
       <w:pPr>
@@ -11340,7 +11664,7 @@
       <w:pPr>
         <w:pStyle w:val="Heading1"/>
       </w:pPr>
-      <w:bookmarkStart w:id="37" w:name="_Toc53364801"/>
+      <w:bookmarkStart w:id="36" w:name="_Toc53364801"/>
       <w:r>
         <w:lastRenderedPageBreak/>
         <w:t>5.0</w:t>
@@ -11351,29 +11675,29 @@
       <w:r>
         <w:t>User Manual</w:t>
       </w:r>
+      <w:bookmarkEnd w:id="36"/>
+    </w:p>
+    <w:p>
+      <w:pPr>
+        <w:pStyle w:val="Heading2"/>
+      </w:pPr>
+      <w:bookmarkStart w:id="37" w:name="_Toc53364802"/>
+      <w:r>
+        <w:t>5.1</w:t>
+      </w:r>
+      <w:r>
+        <w:tab/>
+      </w:r>
+      <w:r>
+        <w:t>How to play?</w:t>
+      </w:r>
       <w:bookmarkEnd w:id="37"/>
     </w:p>
     <w:p>
       <w:pPr>
-        <w:pStyle w:val="Heading2"/>
-      </w:pPr>
-      <w:bookmarkStart w:id="38" w:name="_Toc53364802"/>
-      <w:r>
-        <w:t>5.1</w:t>
-      </w:r>
-      <w:r>
-        <w:tab/>
-      </w:r>
-      <w:r>
-        <w:t>How to play?</w:t>
-      </w:r>
-      <w:bookmarkEnd w:id="38"/>
-    </w:p>
-    <w:p>
-      <w:pPr>
         <w:pStyle w:val="Heading3"/>
       </w:pPr>
-      <w:bookmarkStart w:id="39" w:name="_Toc53364803"/>
+      <w:bookmarkStart w:id="38" w:name="_Toc53364803"/>
       <w:r>
         <w:t>5.1.1</w:t>
       </w:r>
@@ -11381,7 +11705,7 @@
         <w:tab/>
         <w:t>Main Menu</w:t>
       </w:r>
-      <w:bookmarkEnd w:id="39"/>
+      <w:bookmarkEnd w:id="38"/>
     </w:p>
     <w:p/>
     <w:p>
@@ -11416,7 +11740,7 @@
                     </pic:cNvPicPr>
                   </pic:nvPicPr>
                   <pic:blipFill>
-                    <a:blip r:embed="rId41">
+                    <a:blip r:embed="rId44">
                       <a:extLst>
                         <a:ext uri="{28A0092B-C50C-407E-A947-70E740481C1C}">
                           <a14:useLocalDpi xmlns:a14="http://schemas.microsoft.com/office/drawing/2010/main" val="0"/>
@@ -11495,7 +11819,7 @@
       <w:pPr>
         <w:pStyle w:val="Heading3"/>
       </w:pPr>
-      <w:bookmarkStart w:id="40" w:name="_Toc53364804"/>
+      <w:bookmarkStart w:id="39" w:name="_Toc53364804"/>
       <w:r>
         <w:lastRenderedPageBreak/>
         <w:t>5.1.3</w:t>
@@ -11504,7 +11828,7 @@
         <w:tab/>
         <w:t>Tutorial</w:t>
       </w:r>
-      <w:bookmarkEnd w:id="40"/>
+      <w:bookmarkEnd w:id="39"/>
     </w:p>
     <w:p>
       <w:pPr>
@@ -11537,7 +11861,7 @@
                     </pic:cNvPicPr>
                   </pic:nvPicPr>
                   <pic:blipFill>
-                    <a:blip r:embed="rId42">
+                    <a:blip r:embed="rId45">
                       <a:extLst>
                         <a:ext uri="{28A0092B-C50C-407E-A947-70E740481C1C}">
                           <a14:useLocalDpi xmlns:a14="http://schemas.microsoft.com/office/drawing/2010/main" val="0"/>
@@ -11611,6 +11935,12 @@
         </w:rPr>
         <w:t>arrow key, then the next instruction will be displayed. The tutorial makes sure that the player is aware of all the game inputs; left arrow, bottom arrow, up arrow, right arrow, space bar, “z” and tab.</w:t>
       </w:r>
+      <w:r>
+        <w:rPr>
+          <w:lang w:val="en"/>
+        </w:rPr>
+        <w:t xml:space="preserve"> After the completion of the tutorial, the player needs to press “Enter” key before the game will begin.</w:t>
+      </w:r>
     </w:p>
     <w:p>
       <w:pPr>
@@ -11630,7 +11960,7 @@
       <w:pPr>
         <w:pStyle w:val="Heading3"/>
       </w:pPr>
-      <w:bookmarkStart w:id="41" w:name="_Toc53364805"/>
+      <w:bookmarkStart w:id="40" w:name="_Toc53364805"/>
       <w:r>
         <w:lastRenderedPageBreak/>
         <w:t>5.1.</w:t>
@@ -11644,7 +11974,7 @@
       <w:r>
         <w:t>Gameplay HUD</w:t>
       </w:r>
-      <w:bookmarkEnd w:id="41"/>
+      <w:bookmarkEnd w:id="40"/>
     </w:p>
     <w:p>
       <w:pPr>
@@ -11808,7 +12138,7 @@
                     </pic:cNvPicPr>
                   </pic:nvPicPr>
                   <pic:blipFill>
-                    <a:blip r:embed="rId43">
+                    <a:blip r:embed="rId46">
                       <a:extLst>
                         <a:ext uri="{28A0092B-C50C-407E-A947-70E740481C1C}">
                           <a14:useLocalDpi xmlns:a14="http://schemas.microsoft.com/office/drawing/2010/main" val="0"/>
@@ -11870,7 +12200,7 @@
       <w:pPr>
         <w:pStyle w:val="Heading3"/>
       </w:pPr>
-      <w:bookmarkStart w:id="42" w:name="_Toc53364806"/>
+      <w:bookmarkStart w:id="41" w:name="_Toc53364806"/>
       <w:r>
         <w:lastRenderedPageBreak/>
         <w:t>5.1.</w:t>
@@ -11884,7 +12214,7 @@
       <w:r>
         <w:t>Game Input</w:t>
       </w:r>
-      <w:bookmarkEnd w:id="42"/>
+      <w:bookmarkEnd w:id="41"/>
     </w:p>
     <w:tbl>
       <w:tblPr>
@@ -12509,7 +12839,7 @@
       <w:pPr>
         <w:pStyle w:val="Heading3"/>
       </w:pPr>
-      <w:bookmarkStart w:id="43" w:name="_Toc53364807"/>
+      <w:bookmarkStart w:id="42" w:name="_Toc53364807"/>
       <w:r>
         <w:lastRenderedPageBreak/>
         <w:t>5.1.</w:t>
@@ -12523,7 +12853,7 @@
       <w:r>
         <w:t>Pause Game</w:t>
       </w:r>
-      <w:bookmarkEnd w:id="43"/>
+      <w:bookmarkEnd w:id="42"/>
     </w:p>
     <w:p>
       <w:pPr>
@@ -12553,7 +12883,7 @@
                     </pic:cNvPicPr>
                   </pic:nvPicPr>
                   <pic:blipFill>
-                    <a:blip r:embed="rId44">
+                    <a:blip r:embed="rId47">
                       <a:extLst>
                         <a:ext uri="{28A0092B-C50C-407E-A947-70E740481C1C}">
                           <a14:useLocalDpi xmlns:a14="http://schemas.microsoft.com/office/drawing/2010/main" val="0"/>
@@ -12663,8 +12993,109 @@
     </w:p>
     <w:p>
       <w:pPr>
+        <w:ind w:left="709"/>
+        <w:rPr>
+          <w:lang w:val="en"/>
+        </w:rPr>
+      </w:pPr>
+      <w:bookmarkStart w:id="43" w:name="_GoBack"/>
+      <w:bookmarkEnd w:id="43"/>
+    </w:p>
+    <w:p>
+      <w:pPr>
         <w:pStyle w:val="Heading3"/>
       </w:pPr>
+      <w:r>
+        <w:t>5.1.5</w:t>
+      </w:r>
+      <w:r>
+        <w:tab/>
+      </w:r>
+      <w:r>
+        <w:t>Win</w:t>
+      </w:r>
+    </w:p>
+    <w:p>
+      <w:pPr>
+        <w:ind w:left="709"/>
+        <w:jc w:val="center"/>
+        <w:rPr>
+          <w:lang w:val="en"/>
+        </w:rPr>
+      </w:pPr>
+      <w:r>
+        <w:rPr>
+          <w:noProof/>
+          <w:lang w:val="en"/>
+        </w:rPr>
+        <w:drawing>
+          <wp:inline distT="0" distB="0" distL="0" distR="0" wp14:anchorId="557F169B" wp14:editId="40691A42">
+            <wp:extent cx="4750130" cy="2991101"/>
+            <wp:effectExtent l="0" t="0" r="0" b="0"/>
+            <wp:docPr id="45" name="Picture 45"/>
+            <wp:cNvGraphicFramePr>
+              <a:graphicFrameLocks xmlns:a="http://schemas.openxmlformats.org/drawingml/2006/main" noChangeAspect="1"/>
+            </wp:cNvGraphicFramePr>
+            <a:graphic xmlns:a="http://schemas.openxmlformats.org/drawingml/2006/main">
+              <a:graphicData uri="http://schemas.openxmlformats.org/drawingml/2006/picture">
+                <pic:pic xmlns:pic="http://schemas.openxmlformats.org/drawingml/2006/picture">
+                  <pic:nvPicPr>
+                    <pic:cNvPr id="0" name="Picture 4"/>
+                    <pic:cNvPicPr>
+                      <a:picLocks noChangeAspect="1" noChangeArrowheads="1"/>
+                    </pic:cNvPicPr>
+                  </pic:nvPicPr>
+                  <pic:blipFill rotWithShape="1">
+                    <a:blip r:embed="rId48">
+                      <a:extLst>
+                        <a:ext uri="{28A0092B-C50C-407E-A947-70E740481C1C}">
+                          <a14:useLocalDpi xmlns:a14="http://schemas.microsoft.com/office/drawing/2010/main" val="0"/>
+                        </a:ext>
+                      </a:extLst>
+                    </a:blip>
+                    <a:srcRect l="830" t="986" r="1"/>
+                    <a:stretch/>
+                  </pic:blipFill>
+                  <pic:spPr bwMode="auto">
+                    <a:xfrm>
+                      <a:off x="0" y="0"/>
+                      <a:ext cx="4779290" cy="3009463"/>
+                    </a:xfrm>
+                    <a:prstGeom prst="rect">
+                      <a:avLst/>
+                    </a:prstGeom>
+                    <a:noFill/>
+                    <a:ln>
+                      <a:noFill/>
+                    </a:ln>
+                    <a:extLst>
+                      <a:ext uri="{53640926-AAD7-44D8-BBD7-CCE9431645EC}">
+                        <a14:shadowObscured xmlns:a14="http://schemas.microsoft.com/office/drawing/2010/main"/>
+                      </a:ext>
+                    </a:extLst>
+                  </pic:spPr>
+                </pic:pic>
+              </a:graphicData>
+            </a:graphic>
+          </wp:inline>
+        </w:drawing>
+      </w:r>
+    </w:p>
+    <w:p>
+      <w:pPr>
+        <w:ind w:left="709"/>
+        <w:jc w:val="left"/>
+        <w:rPr>
+          <w:lang w:val="en"/>
+        </w:rPr>
+      </w:pPr>
+      <w:r>
+        <w:rPr>
+          <w:lang w:val="en"/>
+        </w:rPr>
+        <w:lastRenderedPageBreak/>
+        <w:t>When the player finishes level 1 and level 2, this screen will be displayed, showing that the player has won.</w:t>
+      </w:r>
     </w:p>
     <w:p>
       <w:pPr>
@@ -12676,9 +13107,6 @@
           <w:bCs/>
         </w:rPr>
       </w:pPr>
-      <w:r>
-        <w:br w:type="page"/>
-      </w:r>
     </w:p>
     <w:p>
       <w:pPr>
@@ -12686,8 +13114,10 @@
       </w:pPr>
       <w:bookmarkStart w:id="44" w:name="_Toc53364808"/>
       <w:r>
-        <w:lastRenderedPageBreak/>
-        <w:t>5.1.5</w:t>
+        <w:t>5.1.</w:t>
+      </w:r>
+      <w:r>
+        <w:t>6</w:t>
       </w:r>
       <w:r>
         <w:tab/>
@@ -12714,9 +13144,9 @@
           <w:noProof/>
         </w:rPr>
         <w:drawing>
-          <wp:inline distT="0" distB="0" distL="0" distR="0" wp14:anchorId="56C903A9" wp14:editId="6803770E">
-            <wp:extent cx="4488873" cy="2860628"/>
-            <wp:effectExtent l="0" t="0" r="6985" b="0"/>
+          <wp:inline distT="0" distB="0" distL="0" distR="0" wp14:anchorId="56C903A9" wp14:editId="4A006F7D">
+            <wp:extent cx="4551519" cy="2887028"/>
+            <wp:effectExtent l="0" t="0" r="1905" b="8890"/>
             <wp:docPr id="27" name="Picture 27"/>
             <wp:cNvGraphicFramePr>
               <a:graphicFrameLocks xmlns:a="http://schemas.openxmlformats.org/drawingml/2006/main" noChangeAspect="1"/>
@@ -12731,14 +13161,13 @@
                     </pic:cNvPicPr>
                   </pic:nvPicPr>
                   <pic:blipFill>
-                    <a:blip r:embed="rId45">
+                    <a:blip r:embed="rId49">
                       <a:extLst>
                         <a:ext uri="{28A0092B-C50C-407E-A947-70E740481C1C}">
                           <a14:useLocalDpi xmlns:a14="http://schemas.microsoft.com/office/drawing/2010/main" val="0"/>
                         </a:ext>
                       </a:extLst>
                     </a:blip>
-                    <a:srcRect/>
                     <a:stretch>
                       <a:fillRect/>
                     </a:stretch>
@@ -12746,7 +13175,7 @@
                   <pic:spPr bwMode="auto">
                     <a:xfrm>
                       <a:off x="0" y="0"/>
-                      <a:ext cx="4551519" cy="2900550"/>
+                      <a:ext cx="4551519" cy="2887028"/>
                     </a:xfrm>
                     <a:prstGeom prst="rect">
                       <a:avLst/>
@@ -12775,7 +13204,19 @@
         <w:rPr>
           <w:lang w:val="en"/>
         </w:rPr>
-        <w:t>Figure 5-4: Game Over Screen</w:t>
+        <w:t>Figure 5-</w:t>
+      </w:r>
+      <w:r>
+        <w:rPr>
+          <w:lang w:val="en"/>
+        </w:rPr>
+        <w:t>7</w:t>
+      </w:r>
+      <w:r>
+        <w:rPr>
+          <w:lang w:val="en"/>
+        </w:rPr>
+        <w:t>: Game Over Screen</w:t>
       </w:r>
     </w:p>
     <w:p>
@@ -12852,7 +13293,7 @@
           <w:rFonts w:eastAsia="Calibri"/>
         </w:rPr>
       </w:pPr>
-      <w:hyperlink r:id="rId46" w:history="1">
+      <w:hyperlink r:id="rId50" w:history="1">
         <w:r>
           <w:rPr>
             <w:rStyle w:val="Hyperlink"/>
@@ -12870,7 +13311,7 @@
         </w:numPr>
         <w:spacing w:after="0"/>
       </w:pPr>
-      <w:hyperlink r:id="rId47" w:history="1">
+      <w:hyperlink r:id="rId51" w:history="1">
         <w:r>
           <w:rPr>
             <w:rStyle w:val="Hyperlink"/>
@@ -12888,7 +13329,7 @@
         </w:numPr>
         <w:spacing w:after="0"/>
       </w:pPr>
-      <w:hyperlink r:id="rId48" w:history="1">
+      <w:hyperlink r:id="rId52" w:history="1">
         <w:r>
           <w:rPr>
             <w:rStyle w:val="Hyperlink"/>
@@ -12906,7 +13347,7 @@
         </w:numPr>
         <w:spacing w:after="0"/>
       </w:pPr>
-      <w:hyperlink r:id="rId49" w:history="1">
+      <w:hyperlink r:id="rId53" w:history="1">
         <w:r>
           <w:rPr>
             <w:rStyle w:val="Hyperlink"/>
@@ -12924,7 +13365,7 @@
         </w:numPr>
         <w:spacing w:after="0"/>
       </w:pPr>
-      <w:hyperlink r:id="rId50" w:history="1">
+      <w:hyperlink r:id="rId54" w:history="1">
         <w:r>
           <w:rPr>
             <w:rStyle w:val="Hyperlink"/>
@@ -12942,7 +13383,7 @@
         </w:numPr>
         <w:spacing w:after="0"/>
       </w:pPr>
-      <w:hyperlink r:id="rId51" w:history="1">
+      <w:hyperlink r:id="rId55" w:history="1">
         <w:r>
           <w:rPr>
             <w:rStyle w:val="Hyperlink"/>
@@ -12960,7 +13401,7 @@
         </w:numPr>
         <w:spacing w:after="0"/>
       </w:pPr>
-      <w:hyperlink r:id="rId52" w:history="1">
+      <w:hyperlink r:id="rId56" w:history="1">
         <w:r>
           <w:rPr>
             <w:rStyle w:val="Hyperlink"/>
@@ -12978,7 +13419,7 @@
         </w:numPr>
         <w:spacing w:after="0"/>
       </w:pPr>
-      <w:hyperlink r:id="rId53" w:history="1">
+      <w:hyperlink r:id="rId57" w:history="1">
         <w:r>
           <w:rPr>
             <w:rStyle w:val="Hyperlink"/>
@@ -12996,7 +13437,7 @@
         </w:numPr>
         <w:spacing w:after="0"/>
       </w:pPr>
-      <w:hyperlink r:id="rId54" w:history="1">
+      <w:hyperlink r:id="rId58" w:history="1">
         <w:r>
           <w:rPr>
             <w:rStyle w:val="Hyperlink"/>
@@ -13014,7 +13455,7 @@
         </w:numPr>
         <w:spacing w:after="0"/>
       </w:pPr>
-      <w:hyperlink r:id="rId55" w:history="1">
+      <w:hyperlink r:id="rId59" w:history="1">
         <w:r>
           <w:rPr>
             <w:rStyle w:val="Hyperlink"/>
@@ -13035,7 +13476,7 @@
         </w:numPr>
         <w:spacing w:after="0"/>
       </w:pPr>
-      <w:hyperlink r:id="rId56" w:history="1">
+      <w:hyperlink r:id="rId60" w:history="1">
         <w:r>
           <w:rPr>
             <w:rStyle w:val="Hyperlink"/>
@@ -13056,7 +13497,7 @@
         </w:numPr>
         <w:spacing w:after="0"/>
       </w:pPr>
-      <w:hyperlink r:id="rId57" w:history="1">
+      <w:hyperlink r:id="rId61" w:history="1">
         <w:r>
           <w:rPr>
             <w:rStyle w:val="Hyperlink"/>
@@ -13074,7 +13515,7 @@
         </w:numPr>
         <w:spacing w:after="0"/>
       </w:pPr>
-      <w:hyperlink r:id="rId58" w:history="1">
+      <w:hyperlink r:id="rId62" w:history="1">
         <w:r>
           <w:rPr>
             <w:rStyle w:val="Hyperlink"/>
@@ -13092,7 +13533,7 @@
         </w:numPr>
         <w:spacing w:after="0"/>
       </w:pPr>
-      <w:hyperlink r:id="rId59" w:history="1">
+      <w:hyperlink r:id="rId63" w:history="1">
         <w:r>
           <w:rPr>
             <w:rStyle w:val="Hyperlink"/>
@@ -13107,7 +13548,7 @@
     </w:p>
     <w:p/>
     <w:sectPr>
-      <w:footerReference w:type="default" r:id="rId60"/>
+      <w:footerReference w:type="default" r:id="rId64"/>
       <w:pgSz w:w="11906" w:h="16838"/>
       <w:pgMar w:top="1440" w:right="1440" w:bottom="1440" w:left="1440" w:header="708" w:footer="708" w:gutter="0"/>
       <w:pgNumType w:start="1"/>
@@ -15541,7 +15982,7 @@
 </file>
 
 <file path=customXml/itemProps1.xml><?xml version="1.0" encoding="utf-8"?>
-<ds:datastoreItem xmlns:ds="http://schemas.openxmlformats.org/officeDocument/2006/customXml" ds:itemID="{E53ECBF5-3A20-4A06-A584-EF91B936DE4F}">
+<ds:datastoreItem xmlns:ds="http://schemas.openxmlformats.org/officeDocument/2006/customXml" ds:itemID="{EA4D5B02-FD22-46BC-8440-94D7A41B160B}">
   <ds:schemaRefs>
     <ds:schemaRef ds:uri="http://schemas.openxmlformats.org/officeDocument/2006/bibliography"/>
   </ds:schemaRefs>

--- a/SpaceBattle_1171101517_1171100973.docx
+++ b/SpaceBattle_1171101517_1171100973.docx
@@ -1,6 +1,6 @@
 
 <file path=word/document.xml><?xml version="1.0" encoding="utf-8"?>
-<w:document xmlns:wpc="http://schemas.microsoft.com/office/word/2010/wordprocessingCanvas" xmlns:cx="http://schemas.microsoft.com/office/drawing/2014/chartex" xmlns:cx1="http://schemas.microsoft.com/office/drawing/2015/9/8/chartex" xmlns:cx2="http://schemas.microsoft.com/office/drawing/2015/10/21/chartex" xmlns:cx3="http://schemas.microsoft.com/office/drawing/2016/5/9/chartex" xmlns:cx4="http://schemas.microsoft.com/office/drawing/2016/5/10/chartex" xmlns:cx5="http://schemas.microsoft.com/office/drawing/2016/5/11/chartex" xmlns:cx6="http://schemas.microsoft.com/office/drawing/2016/5/12/chartex" xmlns:cx7="http://schemas.microsoft.com/office/drawing/2016/5/13/chartex" xmlns:cx8="http://schemas.microsoft.com/office/drawing/2016/5/14/chartex" xmlns:mc="http://schemas.openxmlformats.org/markup-compatibility/2006" xmlns:aink="http://schemas.microsoft.com/office/drawing/2016/ink" xmlns:am3d="http://schemas.microsoft.com/office/drawing/2017/model3d" xmlns:o="urn:schemas-microsoft-com:office:office" xmlns:r="http://schemas.openxmlformats.org/officeDocument/2006/relationships" xmlns:m="http://schemas.openxmlformats.org/officeDocument/2006/math" xmlns:v="urn:schemas-microsoft-com:vml" xmlns:wp14="http://schemas.microsoft.com/office/word/2010/wordprocessingDrawing" xmlns:wp="http://schemas.openxmlformats.org/drawingml/2006/wordprocessingDrawing" xmlns:w10="urn:schemas-microsoft-com:office:word" xmlns:w="http://schemas.openxmlformats.org/wordprocessingml/2006/main" xmlns:w14="http://schemas.microsoft.com/office/word/2010/wordml" xmlns:w15="http://schemas.microsoft.com/office/word/2012/wordml" xmlns:w16cid="http://schemas.microsoft.com/office/word/2016/wordml/cid" xmlns:w16se="http://schemas.microsoft.com/office/word/2015/wordml/symex" xmlns:wpg="http://schemas.microsoft.com/office/word/2010/wordprocessingGroup" xmlns:wpi="http://schemas.microsoft.com/office/word/2010/wordprocessingInk" xmlns:wne="http://schemas.microsoft.com/office/word/2006/wordml" xmlns:wps="http://schemas.microsoft.com/office/word/2010/wordprocessingShape" mc:Ignorable="w14 w15 w16se w16cid wp14">
+<w:document xmlns:wpc="http://schemas.microsoft.com/office/word/2010/wordprocessingCanvas" xmlns:cx="http://schemas.microsoft.com/office/drawing/2014/chartex" xmlns:cx1="http://schemas.microsoft.com/office/drawing/2015/9/8/chartex" xmlns:cx2="http://schemas.microsoft.com/office/drawing/2015/10/21/chartex" xmlns:cx3="http://schemas.microsoft.com/office/drawing/2016/5/9/chartex" xmlns:cx4="http://schemas.microsoft.com/office/drawing/2016/5/10/chartex" xmlns:cx5="http://schemas.microsoft.com/office/drawing/2016/5/11/chartex" xmlns:cx6="http://schemas.microsoft.com/office/drawing/2016/5/12/chartex" xmlns:cx7="http://schemas.microsoft.com/office/drawing/2016/5/13/chartex" xmlns:cx8="http://schemas.microsoft.com/office/drawing/2016/5/14/chartex" xmlns:mc="http://schemas.openxmlformats.org/markup-compatibility/2006" xmlns:aink="http://schemas.microsoft.com/office/drawing/2016/ink" xmlns:am3d="http://schemas.microsoft.com/office/drawing/2017/model3d" xmlns:o="urn:schemas-microsoft-com:office:office" xmlns:r="http://schemas.openxmlformats.org/officeDocument/2006/relationships" xmlns:m="http://schemas.openxmlformats.org/officeDocument/2006/math" xmlns:v="urn:schemas-microsoft-com:vml" xmlns:wp14="http://schemas.microsoft.com/office/word/2010/wordprocessingDrawing" xmlns:wp="http://schemas.openxmlformats.org/drawingml/2006/wordprocessingDrawing" xmlns:w10="urn:schemas-microsoft-com:office:word" xmlns:w="http://schemas.openxmlformats.org/wordprocessingml/2006/main" xmlns:w14="http://schemas.microsoft.com/office/word/2010/wordml" xmlns:w15="http://schemas.microsoft.com/office/word/2012/wordml" xmlns:w16cex="http://schemas.microsoft.com/office/word/2018/wordml/cex" xmlns:w16cid="http://schemas.microsoft.com/office/word/2016/wordml/cid" xmlns:w16="http://schemas.microsoft.com/office/word/2018/wordml" xmlns:w16se="http://schemas.microsoft.com/office/word/2015/wordml/symex" xmlns:wpg="http://schemas.microsoft.com/office/word/2010/wordprocessingGroup" xmlns:wpi="http://schemas.microsoft.com/office/word/2010/wordprocessingInk" xmlns:wne="http://schemas.microsoft.com/office/word/2006/wordml" xmlns:wps="http://schemas.microsoft.com/office/word/2010/wordprocessingShape" mc:Ignorable="w14 w15 w16se w16cid w16 w16cex wp14">
   <w:body>
     <w:p>
       <w:pPr>
@@ -418,7 +418,7 @@
               </wp:anchor>
             </w:drawing>
           </mc:Choice>
-          <mc:Fallback xmlns:w16cex="http://schemas.microsoft.com/office/word/2018/wordml/cex" xmlns:w16="http://schemas.microsoft.com/office/word/2018/wordml">
+          <mc:Fallback>
             <w:pict>
               <v:rect w14:anchorId="18247102" id="Rectangle 33" o:spid="_x0000_s1026" style="position:absolute;margin-left:46.55pt;margin-top:12.55pt;width:356.75pt;height:112.55pt;z-index:251659264;visibility:visible;mso-wrap-style:square;mso-width-percent:0;mso-height-percent:0;mso-wrap-distance-left:9pt;mso-wrap-distance-top:0;mso-wrap-distance-right:9pt;mso-wrap-distance-bottom:0;mso-position-horizontal:absolute;mso-position-horizontal-relative:margin;mso-position-vertical:absolute;mso-position-vertical-relative:text;mso-width-percent:0;mso-height-percent:0;mso-width-relative:margin;mso-height-relative:margin;v-text-anchor:middle" o:gfxdata="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" filled="f" strokecolor="#2f5496 [2404]" strokeweight="2.25pt">
                 <w10:wrap anchorx="margin"/>
@@ -870,16 +870,8 @@
               <w:rPr>
                 <w:rFonts w:eastAsia="Arial" w:cstheme="minorHAnsi"/>
               </w:rPr>
-              <w:t xml:space="preserve">Foo Fang </w:t>
-            </w:r>
-            <w:proofErr w:type="spellStart"/>
-            <w:r>
-              <w:rPr>
-                <w:rFonts w:eastAsia="Arial" w:cstheme="minorHAnsi"/>
-              </w:rPr>
-              <w:t>Jee</w:t>
-            </w:r>
-            <w:proofErr w:type="spellEnd"/>
+              <w:t>Foo Fang Jee</w:t>
+            </w:r>
           </w:p>
         </w:tc>
       </w:tr>
@@ -3984,7 +3976,6 @@
         </w:numPr>
         <w:ind w:left="993" w:hanging="284"/>
       </w:pPr>
-      <w:commentRangeStart w:id="6"/>
       <w:r>
         <w:t xml:space="preserve">Boss is controlled by the decision-making AI, this means the boss will dodge the bullet from the player, attack the player at a suitable time and become stronger when the health bar reaches a certain amount. </w:t>
       </w:r>
@@ -4005,13 +3996,6 @@
       </w:r>
       <w:r>
         <w:t xml:space="preserve"> will lose 1 health bar.  </w:t>
-      </w:r>
-      <w:commentRangeEnd w:id="6"/>
-      <w:r>
-        <w:rPr>
-          <w:rStyle w:val="CommentReference"/>
-        </w:rPr>
-        <w:commentReference w:id="6"/>
       </w:r>
     </w:p>
     <w:p>
@@ -4024,19 +4008,19 @@
       <w:pPr>
         <w:pStyle w:val="Heading2"/>
       </w:pPr>
-      <w:bookmarkStart w:id="7" w:name="_38zyeie9yq0u"/>
-      <w:bookmarkStart w:id="8" w:name="_Toc53364783"/>
+      <w:bookmarkStart w:id="6" w:name="_38zyeie9yq0u"/>
+      <w:bookmarkStart w:id="7" w:name="_Toc53364783"/>
+      <w:bookmarkEnd w:id="6"/>
+      <w:r>
+        <w:t>1.4</w:t>
+      </w:r>
+      <w:r>
+        <w:tab/>
+      </w:r>
+      <w:r>
+        <w:t>Rewards and Punishment</w:t>
+      </w:r>
       <w:bookmarkEnd w:id="7"/>
-      <w:r>
-        <w:t>1.4</w:t>
-      </w:r>
-      <w:r>
-        <w:tab/>
-      </w:r>
-      <w:r>
-        <w:t>Rewards and Punishment</w:t>
-      </w:r>
-      <w:bookmarkEnd w:id="8"/>
     </w:p>
     <w:p>
       <w:pPr>
@@ -4092,7 +4076,7 @@
       <w:pPr>
         <w:pStyle w:val="Heading1"/>
       </w:pPr>
-      <w:bookmarkStart w:id="9" w:name="_Toc53364784"/>
+      <w:bookmarkStart w:id="8" w:name="_Toc53364784"/>
       <w:r>
         <w:lastRenderedPageBreak/>
         <w:t>2.0</w:t>
@@ -4103,30 +4087,30 @@
       <w:r>
         <w:t>Game Design</w:t>
       </w:r>
+      <w:bookmarkEnd w:id="8"/>
+    </w:p>
+    <w:p>
+      <w:pPr>
+        <w:pStyle w:val="Heading2"/>
+      </w:pPr>
+      <w:bookmarkStart w:id="9" w:name="_Toc53364785"/>
+      <w:r>
+        <w:t>2.1</w:t>
+      </w:r>
+      <w:r>
+        <w:tab/>
+      </w:r>
+      <w:r>
+        <w:t>Character design</w:t>
+      </w:r>
       <w:bookmarkEnd w:id="9"/>
-    </w:p>
-    <w:p>
-      <w:pPr>
-        <w:pStyle w:val="Heading2"/>
-      </w:pPr>
-      <w:bookmarkStart w:id="10" w:name="_Toc53364785"/>
-      <w:r>
-        <w:t>2.1</w:t>
-      </w:r>
-      <w:r>
-        <w:tab/>
-      </w:r>
-      <w:r>
-        <w:t>Character design</w:t>
-      </w:r>
-      <w:bookmarkEnd w:id="10"/>
     </w:p>
     <w:p>
       <w:pPr>
         <w:pStyle w:val="Heading3"/>
         <w:ind w:left="0" w:firstLine="720"/>
       </w:pPr>
-      <w:bookmarkStart w:id="11" w:name="_Toc53364786"/>
+      <w:bookmarkStart w:id="10" w:name="_Toc53364786"/>
       <w:r>
         <w:t xml:space="preserve">2.1.1 </w:t>
       </w:r>
@@ -4136,214 +4120,203 @@
       <w:r>
         <w:t>’s avatar</w:t>
       </w:r>
+      <w:bookmarkEnd w:id="10"/>
+    </w:p>
+    <w:p>
+      <w:pPr>
+        <w:ind w:left="709"/>
+      </w:pPr>
+      <w:r>
+        <w:tab/>
+      </w:r>
+      <w:r>
+        <w:t>The player can move the player’s avatar using the arrow keys</w:t>
+      </w:r>
+      <w:r>
+        <w:t xml:space="preserve">; fire a missile using the “z” key and the selection of the target is through “Tab” key; shoot bullets using the “spacebar” key. </w:t>
+      </w:r>
+      <w:r>
+        <w:t xml:space="preserve">The player’s avatar has 10 health bars and a missile cooldown of </w:t>
+      </w:r>
+      <w:r>
+        <w:t>5</w:t>
+      </w:r>
+      <w:r>
+        <w:t xml:space="preserve"> seconds.</w:t>
+      </w:r>
+    </w:p>
+    <w:p>
+      <w:pPr>
+        <w:ind w:left="709"/>
+      </w:pPr>
+    </w:p>
+    <w:p>
+      <w:pPr>
+        <w:pStyle w:val="Heading3"/>
+      </w:pPr>
+      <w:bookmarkStart w:id="11" w:name="_Toc53364787"/>
+      <w:r>
+        <w:t>2.1.</w:t>
+      </w:r>
+      <w:r>
+        <w:t>2</w:t>
+      </w:r>
+      <w:r>
+        <w:t xml:space="preserve"> </w:t>
+      </w:r>
+      <w:r>
+        <w:t>Asteroid</w:t>
+      </w:r>
       <w:bookmarkEnd w:id="11"/>
+      <w:r>
+        <w:t xml:space="preserve"> </w:t>
+      </w:r>
     </w:p>
     <w:p>
       <w:pPr>
         <w:ind w:left="709"/>
       </w:pPr>
       <w:r>
-        <w:tab/>
-      </w:r>
-      <w:r>
-        <w:t>The player can move the player’s avatar using the arrow keys</w:t>
-      </w:r>
-      <w:r>
-        <w:t xml:space="preserve">; fire a missile using the “z” key and the selection of the target is through “Tab” key; shoot bullets using the “spacebar” key. </w:t>
-      </w:r>
-      <w:r>
-        <w:t xml:space="preserve">The player’s avatar has 10 health bars and a missile cooldown of </w:t>
+        <w:t xml:space="preserve">We want the asteroids to behave similarly to its real-life counterpart. </w:t>
+      </w:r>
+      <w:r>
+        <w:t xml:space="preserve">The asteroids </w:t>
+      </w:r>
+      <w:r>
+        <w:t xml:space="preserve">will </w:t>
+      </w:r>
+      <w:r>
+        <w:t xml:space="preserve">wander around randomly throughout the </w:t>
+      </w:r>
+      <w:r>
+        <w:t>screen</w:t>
+      </w:r>
+      <w:r>
+        <w:t xml:space="preserve"> through the dynamic wander algorithm. When it collides against the player, it causes damage.</w:t>
+      </w:r>
+    </w:p>
+    <w:p>
+      <w:pPr>
+        <w:ind w:left="709"/>
+      </w:pPr>
+    </w:p>
+    <w:p>
+      <w:pPr>
+        <w:pStyle w:val="Heading3"/>
+      </w:pPr>
+      <w:bookmarkStart w:id="12" w:name="_Toc53364788"/>
+      <w:r>
+        <w:t>2.1.</w:t>
+      </w:r>
+      <w:r>
+        <w:t>3</w:t>
+      </w:r>
+      <w:r>
+        <w:t xml:space="preserve"> </w:t>
+      </w:r>
+      <w:r>
+        <w:t>Enemy1 (small enemy ship)</w:t>
+      </w:r>
+      <w:bookmarkEnd w:id="12"/>
+    </w:p>
+    <w:p>
+      <w:pPr>
+        <w:ind w:left="709"/>
+      </w:pPr>
+      <w:r>
+        <w:t>The small enemy ship will move towards the player t</w:t>
+      </w:r>
+      <w:r>
+        <w:t>hrough the kinematic seek algorithm. The small enemy ship will fire at the player once the distance reaches a certain limit</w:t>
+      </w:r>
+      <w:r>
+        <w:t xml:space="preserve"> and is within the angular distance (cone) of the player. This process is done through the line-of-sight algorithm.</w:t>
+      </w:r>
+      <w:r>
+        <w:t xml:space="preserve"> Other than shooting at the player, the small enemy ship will try to collide with the player too. </w:t>
+      </w:r>
+    </w:p>
+    <w:p>
+      <w:pPr>
+        <w:ind w:left="709"/>
+      </w:pPr>
+    </w:p>
+    <w:p>
+      <w:pPr>
+        <w:pStyle w:val="Heading3"/>
+      </w:pPr>
+      <w:bookmarkStart w:id="13" w:name="_Toc53364789"/>
+      <w:r>
+        <w:t>2.1.</w:t>
+      </w:r>
+      <w:r>
+        <w:t>4 Enemy2</w:t>
+      </w:r>
+      <w:r>
+        <w:t xml:space="preserve"> (</w:t>
+      </w:r>
+      <w:r>
+        <w:t>big</w:t>
+      </w:r>
+      <w:r>
+        <w:t xml:space="preserve"> enemy ship)</w:t>
+      </w:r>
+      <w:bookmarkEnd w:id="13"/>
+    </w:p>
+    <w:p>
+      <w:pPr>
+        <w:ind w:left="709"/>
+      </w:pPr>
+      <w:r>
+        <w:t xml:space="preserve">The big enemy ship will move towards the player through a pattern movement algorithm. </w:t>
+      </w:r>
+      <w:r>
+        <w:t xml:space="preserve">The pattern movement algorithm employs the </w:t>
+      </w:r>
+      <w:proofErr w:type="spellStart"/>
+      <w:r>
+        <w:t>Catmull</w:t>
+      </w:r>
+      <w:proofErr w:type="spellEnd"/>
+      <w:r>
+        <w:t xml:space="preserve">-spline curve calculations to find the positions along four control points. The enemies will move along these calculated positions as if they are waypoints. </w:t>
+      </w:r>
+      <w:r>
+        <w:t xml:space="preserve">Just like the small enemy ship, </w:t>
+      </w:r>
+      <w:r>
+        <w:t>t</w:t>
+      </w:r>
+      <w:r>
+        <w:t>he big enemy ship will fire at the player once the distance reaches a certain limit and is within the angular distance (cone) of the player</w:t>
+      </w:r>
+      <w:r>
+        <w:t xml:space="preserve"> (line-of-sight algorithm). The collision of big enemy ship and player will cause damage too.</w:t>
+      </w:r>
+    </w:p>
+    <w:p>
+      <w:pPr>
+        <w:ind w:left="709"/>
+      </w:pPr>
+    </w:p>
+    <w:p>
+      <w:pPr>
+        <w:pStyle w:val="Heading3"/>
+      </w:pPr>
+      <w:bookmarkStart w:id="14" w:name="_Toc53364790"/>
+      <w:r>
+        <w:t>2.1.</w:t>
       </w:r>
       <w:r>
         <w:t>5</w:t>
       </w:r>
       <w:r>
-        <w:t xml:space="preserve"> seconds.</w:t>
-      </w:r>
-    </w:p>
-    <w:p>
-      <w:pPr>
-        <w:ind w:left="709"/>
-      </w:pPr>
-    </w:p>
-    <w:p>
-      <w:pPr>
-        <w:pStyle w:val="Heading3"/>
-      </w:pPr>
-      <w:bookmarkStart w:id="12" w:name="_Toc53364787"/>
-      <w:r>
-        <w:t>2.1.</w:t>
-      </w:r>
-      <w:r>
-        <w:t>2</w:t>
-      </w:r>
-      <w:r>
         <w:t xml:space="preserve"> </w:t>
       </w:r>
       <w:r>
-        <w:t>Asteroid</w:t>
-      </w:r>
-      <w:bookmarkEnd w:id="12"/>
-      <w:r>
-        <w:t xml:space="preserve"> </w:t>
-      </w:r>
-    </w:p>
-    <w:p>
-      <w:pPr>
-        <w:ind w:left="709"/>
-      </w:pPr>
-      <w:r>
-        <w:t xml:space="preserve">We want the asteroids to behave similarly to its real-life counterpart. </w:t>
-      </w:r>
-      <w:r>
-        <w:t xml:space="preserve">The asteroids </w:t>
-      </w:r>
-      <w:r>
-        <w:t xml:space="preserve">will </w:t>
-      </w:r>
-      <w:r>
-        <w:t xml:space="preserve">wander around randomly throughout the </w:t>
-      </w:r>
-      <w:r>
-        <w:t>screen</w:t>
-      </w:r>
-      <w:r>
-        <w:t xml:space="preserve"> through the dynamic wander algorithm. When it collides against the player, it causes damage.</w:t>
-      </w:r>
-    </w:p>
-    <w:p>
-      <w:pPr>
-        <w:ind w:left="709"/>
-      </w:pPr>
-    </w:p>
-    <w:p>
-      <w:pPr>
-        <w:pStyle w:val="Heading3"/>
-      </w:pPr>
-      <w:bookmarkStart w:id="13" w:name="_Toc53364788"/>
-      <w:commentRangeStart w:id="14"/>
-      <w:r>
-        <w:t>2.1.</w:t>
-      </w:r>
-      <w:r>
-        <w:t>3</w:t>
-      </w:r>
-      <w:r>
-        <w:t xml:space="preserve"> </w:t>
-      </w:r>
-      <w:r>
-        <w:t>Enemy1 (small enemy ship)</w:t>
-      </w:r>
-      <w:commentRangeEnd w:id="14"/>
-      <w:r>
-        <w:rPr>
-          <w:rStyle w:val="CommentReference"/>
-          <w:rFonts w:asciiTheme="minorHAnsi" w:eastAsiaTheme="minorHAnsi" w:hAnsiTheme="minorHAnsi" w:cstheme="minorBidi"/>
-          <w:b w:val="0"/>
-          <w:bCs w:val="0"/>
-        </w:rPr>
-        <w:commentReference w:id="14"/>
-      </w:r>
-      <w:bookmarkEnd w:id="13"/>
-    </w:p>
-    <w:p>
-      <w:pPr>
-        <w:ind w:left="709"/>
-      </w:pPr>
-      <w:r>
-        <w:t>The small enemy ship will move towards the player t</w:t>
-      </w:r>
-      <w:r>
-        <w:t>hrough the kinematic seek algorithm. The small enemy ship will fire at the player once the distance reaches a certain limit</w:t>
-      </w:r>
-      <w:r>
-        <w:t xml:space="preserve"> and is within the angular distance (cone) of the player. This process is done through the line-of-sight algorithm.</w:t>
-      </w:r>
-      <w:r>
-        <w:t xml:space="preserve"> Other than shooting at the player, the small enemy ship will try to collide with the player too. </w:t>
-      </w:r>
-    </w:p>
-    <w:p>
-      <w:pPr>
-        <w:ind w:left="709"/>
-      </w:pPr>
-    </w:p>
-    <w:p>
-      <w:pPr>
-        <w:pStyle w:val="Heading3"/>
-      </w:pPr>
-      <w:bookmarkStart w:id="15" w:name="_Toc53364789"/>
-      <w:r>
-        <w:t>2.1.</w:t>
-      </w:r>
-      <w:r>
-        <w:t>4 Enemy2</w:t>
-      </w:r>
-      <w:r>
-        <w:t xml:space="preserve"> (</w:t>
-      </w:r>
-      <w:r>
-        <w:t>big</w:t>
-      </w:r>
-      <w:r>
-        <w:t xml:space="preserve"> enemy ship)</w:t>
-      </w:r>
-      <w:bookmarkEnd w:id="15"/>
-    </w:p>
-    <w:p>
-      <w:pPr>
-        <w:ind w:left="709"/>
-      </w:pPr>
-      <w:r>
-        <w:t xml:space="preserve">The big enemy ship will move towards the player through a pattern movement algorithm. </w:t>
-      </w:r>
-      <w:r>
-        <w:t xml:space="preserve">The pattern movement algorithm employs the </w:t>
-      </w:r>
-      <w:proofErr w:type="spellStart"/>
-      <w:r>
-        <w:t>Catmull</w:t>
-      </w:r>
-      <w:proofErr w:type="spellEnd"/>
-      <w:r>
-        <w:t xml:space="preserve">-spline curve calculations to find the positions along four control points. The enemies will move along these calculated positions as if they are waypoints. </w:t>
-      </w:r>
-      <w:r>
-        <w:t xml:space="preserve">Just like the small enemy ship, </w:t>
-      </w:r>
-      <w:r>
-        <w:t>t</w:t>
-      </w:r>
-      <w:r>
-        <w:t>he big enemy ship will fire at the player once the distance reaches a certain limit and is within the angular distance (cone) of the player</w:t>
-      </w:r>
-      <w:r>
-        <w:t xml:space="preserve"> (line-of-sight algorithm). The collision of big enemy ship and player will cause damage too.</w:t>
-      </w:r>
-    </w:p>
-    <w:p>
-      <w:pPr>
-        <w:ind w:left="709"/>
-      </w:pPr>
-    </w:p>
-    <w:p>
-      <w:pPr>
-        <w:pStyle w:val="Heading3"/>
-      </w:pPr>
-      <w:bookmarkStart w:id="16" w:name="_Toc53364790"/>
-      <w:r>
-        <w:t>2.1.</w:t>
-      </w:r>
-      <w:r>
-        <w:t>5</w:t>
-      </w:r>
-      <w:r>
-        <w:t xml:space="preserve"> </w:t>
-      </w:r>
-      <w:r>
         <w:t>Turret</w:t>
       </w:r>
-      <w:bookmarkEnd w:id="16"/>
+      <w:bookmarkEnd w:id="14"/>
       <w:r>
         <w:t xml:space="preserve"> </w:t>
       </w:r>
@@ -5772,7 +5745,6 @@
                 <w:lang w:eastAsia="zh-CN"/>
               </w:rPr>
             </w:pPr>
-            <w:commentRangeStart w:id="17"/>
             <w:r>
               <w:rPr>
                 <w:lang w:eastAsia="zh-CN"/>
@@ -5784,13 +5756,6 @@
                 <w:lang w:eastAsia="zh-CN"/>
               </w:rPr>
               <w:t>wander</w:t>
-            </w:r>
-            <w:commentRangeEnd w:id="17"/>
-            <w:r>
-              <w:rPr>
-                <w:rStyle w:val="CommentReference"/>
-              </w:rPr>
-              <w:commentReference w:id="17"/>
             </w:r>
           </w:p>
         </w:tc>
@@ -7894,7 +7859,7 @@
                           </pic:cNvPicPr>
                         </pic:nvPicPr>
                         <pic:blipFill>
-                          <a:blip r:embed="rId14">
+                          <a:blip r:embed="rId11">
                             <a:extLst>
                               <a:ext uri="{28A0092B-C50C-407E-A947-70E740481C1C}">
                                 <a14:useLocalDpi xmlns:a14="http://schemas.microsoft.com/office/drawing/2010/main" val="0"/>
@@ -7960,7 +7925,7 @@
                           </pic:cNvPicPr>
                         </pic:nvPicPr>
                         <pic:blipFill>
-                          <a:blip r:embed="rId15">
+                          <a:blip r:embed="rId12">
                             <a:extLst>
                               <a:ext uri="{28A0092B-C50C-407E-A947-70E740481C1C}">
                                 <a14:useLocalDpi xmlns:a14="http://schemas.microsoft.com/office/drawing/2010/main" val="0"/>
@@ -8036,7 +8001,7 @@
                           </pic:cNvPicPr>
                         </pic:nvPicPr>
                         <pic:blipFill>
-                          <a:blip r:embed="rId16">
+                          <a:blip r:embed="rId13">
                             <a:extLst>
                               <a:ext uri="{28A0092B-C50C-407E-A947-70E740481C1C}">
                                 <a14:useLocalDpi xmlns:a14="http://schemas.microsoft.com/office/drawing/2010/main" val="0"/>
@@ -8169,7 +8134,7 @@
                           </pic:cNvPicPr>
                         </pic:nvPicPr>
                         <pic:blipFill>
-                          <a:blip r:embed="rId17">
+                          <a:blip r:embed="rId14">
                             <a:extLst>
                               <a:ext uri="{28A0092B-C50C-407E-A947-70E740481C1C}">
                                 <a14:useLocalDpi xmlns:a14="http://schemas.microsoft.com/office/drawing/2010/main" val="0"/>
@@ -8286,7 +8251,7 @@
                           </pic:cNvPicPr>
                         </pic:nvPicPr>
                         <pic:blipFill>
-                          <a:blip r:embed="rId18">
+                          <a:blip r:embed="rId15">
                             <a:extLst>
                               <a:ext uri="{28A0092B-C50C-407E-A947-70E740481C1C}">
                                 <a14:useLocalDpi xmlns:a14="http://schemas.microsoft.com/office/drawing/2010/main" val="0"/>
@@ -8354,7 +8319,7 @@
                           </pic:cNvPicPr>
                         </pic:nvPicPr>
                         <pic:blipFill>
-                          <a:blip r:embed="rId19">
+                          <a:blip r:embed="rId16">
                             <a:extLst>
                               <a:ext uri="{28A0092B-C50C-407E-A947-70E740481C1C}">
                                 <a14:useLocalDpi xmlns:a14="http://schemas.microsoft.com/office/drawing/2010/main" val="0"/>
@@ -8474,7 +8439,7 @@
                           </pic:cNvPicPr>
                         </pic:nvPicPr>
                         <pic:blipFill>
-                          <a:blip r:embed="rId18">
+                          <a:blip r:embed="rId15">
                             <a:extLst>
                               <a:ext uri="{28A0092B-C50C-407E-A947-70E740481C1C}">
                                 <a14:useLocalDpi xmlns:a14="http://schemas.microsoft.com/office/drawing/2010/main" val="0"/>
@@ -8542,7 +8507,7 @@
                           </pic:cNvPicPr>
                         </pic:nvPicPr>
                         <pic:blipFill>
-                          <a:blip r:embed="rId20">
+                          <a:blip r:embed="rId17">
                             <a:extLst>
                               <a:ext uri="{28A0092B-C50C-407E-A947-70E740481C1C}">
                                 <a14:useLocalDpi xmlns:a14="http://schemas.microsoft.com/office/drawing/2010/main" val="0"/>
@@ -8668,7 +8633,7 @@
                           </pic:cNvPicPr>
                         </pic:nvPicPr>
                         <pic:blipFill>
-                          <a:blip r:embed="rId18">
+                          <a:blip r:embed="rId15">
                             <a:extLst>
                               <a:ext uri="{28A0092B-C50C-407E-A947-70E740481C1C}">
                                 <a14:useLocalDpi xmlns:a14="http://schemas.microsoft.com/office/drawing/2010/main" val="0"/>
@@ -8736,7 +8701,7 @@
                           </pic:cNvPicPr>
                         </pic:nvPicPr>
                         <pic:blipFill>
-                          <a:blip r:embed="rId21">
+                          <a:blip r:embed="rId18">
                             <a:extLst>
                               <a:ext uri="{28A0092B-C50C-407E-A947-70E740481C1C}">
                                 <a14:useLocalDpi xmlns:a14="http://schemas.microsoft.com/office/drawing/2010/main" val="0"/>
@@ -8776,19 +8741,8 @@
             <w:pPr>
               <w:jc w:val="center"/>
             </w:pPr>
-            <w:commentRangeStart w:id="18"/>
-            <w:r>
-              <w:t>Boss</w:t>
-            </w:r>
-            <w:commentRangeEnd w:id="18"/>
-            <w:r>
-              <w:rPr>
-                <w:rStyle w:val="CommentReference"/>
-              </w:rPr>
-              <w:commentReference w:id="18"/>
-            </w:r>
-            <w:r>
-              <w:t xml:space="preserve"> (Level 1)</w:t>
+            <w:r>
+              <w:t>Boss (Level 1)</w:t>
             </w:r>
           </w:p>
         </w:tc>
@@ -8876,7 +8830,7 @@
                           </pic:cNvPicPr>
                         </pic:nvPicPr>
                         <pic:blipFill>
-                          <a:blip r:embed="rId18">
+                          <a:blip r:embed="rId15">
                             <a:extLst>
                               <a:ext uri="{28A0092B-C50C-407E-A947-70E740481C1C}">
                                 <a14:useLocalDpi xmlns:a14="http://schemas.microsoft.com/office/drawing/2010/main" val="0"/>
@@ -8944,7 +8898,7 @@
                           </pic:cNvPicPr>
                         </pic:nvPicPr>
                         <pic:blipFill>
-                          <a:blip r:embed="rId22">
+                          <a:blip r:embed="rId19">
                             <a:extLst>
                               <a:ext uri="{28A0092B-C50C-407E-A947-70E740481C1C}">
                                 <a14:useLocalDpi xmlns:a14="http://schemas.microsoft.com/office/drawing/2010/main" val="0"/>
@@ -8985,19 +8939,8 @@
             <w:pPr>
               <w:jc w:val="center"/>
             </w:pPr>
-            <w:commentRangeStart w:id="19"/>
-            <w:r>
-              <w:t>Boss</w:t>
-            </w:r>
-            <w:commentRangeEnd w:id="19"/>
-            <w:r>
-              <w:rPr>
-                <w:rStyle w:val="CommentReference"/>
-              </w:rPr>
-              <w:commentReference w:id="19"/>
-            </w:r>
-            <w:r>
-              <w:t xml:space="preserve"> (Level 2)</w:t>
+            <w:r>
+              <w:t>Boss (Level 2)</w:t>
             </w:r>
           </w:p>
         </w:tc>
@@ -9076,7 +9019,7 @@
                           </pic:cNvPicPr>
                         </pic:nvPicPr>
                         <pic:blipFill>
-                          <a:blip r:embed="rId18">
+                          <a:blip r:embed="rId15">
                             <a:extLst>
                               <a:ext uri="{28A0092B-C50C-407E-A947-70E740481C1C}">
                                 <a14:useLocalDpi xmlns:a14="http://schemas.microsoft.com/office/drawing/2010/main" val="0"/>
@@ -9146,7 +9089,7 @@
       <w:pPr>
         <w:pStyle w:val="Heading2"/>
       </w:pPr>
-      <w:bookmarkStart w:id="20" w:name="_Toc53364791"/>
+      <w:bookmarkStart w:id="15" w:name="_Toc53364791"/>
       <w:r>
         <w:lastRenderedPageBreak/>
         <w:t>2.2</w:t>
@@ -9160,7 +9103,7 @@
       <w:r>
         <w:t xml:space="preserve"> design</w:t>
       </w:r>
-      <w:bookmarkEnd w:id="20"/>
+      <w:bookmarkEnd w:id="15"/>
     </w:p>
     <w:p>
       <w:pPr>
@@ -9265,7 +9208,7 @@
                     </pic:cNvPicPr>
                   </pic:nvPicPr>
                   <pic:blipFill>
-                    <a:blip r:embed="rId23">
+                    <a:blip r:embed="rId20">
                       <a:extLst>
                         <a:ext uri="{28A0092B-C50C-407E-A947-70E740481C1C}">
                           <a14:useLocalDpi xmlns:a14="http://schemas.microsoft.com/office/drawing/2010/main" val="0"/>
@@ -9333,7 +9276,7 @@
                     </pic:cNvPicPr>
                   </pic:nvPicPr>
                   <pic:blipFill>
-                    <a:blip r:embed="rId24">
+                    <a:blip r:embed="rId21">
                       <a:extLst>
                         <a:ext uri="{28A0092B-C50C-407E-A947-70E740481C1C}">
                           <a14:useLocalDpi xmlns:a14="http://schemas.microsoft.com/office/drawing/2010/main" val="0"/>
@@ -9392,7 +9335,7 @@
       <w:pPr>
         <w:pStyle w:val="Heading1"/>
       </w:pPr>
-      <w:bookmarkStart w:id="21" w:name="_Toc53364792"/>
+      <w:bookmarkStart w:id="16" w:name="_Toc53364792"/>
       <w:r>
         <w:lastRenderedPageBreak/>
         <w:t>3.0</w:t>
@@ -9403,7 +9346,7 @@
       <w:r>
         <w:t>Technical Design</w:t>
       </w:r>
-      <w:bookmarkEnd w:id="21"/>
+      <w:bookmarkEnd w:id="16"/>
     </w:p>
     <w:p>
       <w:pPr>
@@ -9413,7 +9356,7 @@
           <w:lang w:eastAsia="zh-CN"/>
         </w:rPr>
       </w:pPr>
-      <w:bookmarkStart w:id="22" w:name="_Toc53364793"/>
+      <w:bookmarkStart w:id="17" w:name="_Toc53364793"/>
       <w:r>
         <w:t>3.1</w:t>
       </w:r>
@@ -9423,7 +9366,7 @@
       <w:r>
         <w:t>Movement</w:t>
       </w:r>
-      <w:bookmarkEnd w:id="22"/>
+      <w:bookmarkEnd w:id="17"/>
     </w:p>
     <w:p>
       <w:pPr>
@@ -9472,7 +9415,7 @@
                     </pic:cNvPicPr>
                   </pic:nvPicPr>
                   <pic:blipFill rotWithShape="1">
-                    <a:blip r:embed="rId25">
+                    <a:blip r:embed="rId22">
                       <a:extLst>
                         <a:ext uri="{28A0092B-C50C-407E-A947-70E740481C1C}">
                           <a14:useLocalDpi xmlns:a14="http://schemas.microsoft.com/office/drawing/2010/main" val="0"/>
@@ -9570,7 +9513,7 @@
                     </pic:cNvPicPr>
                   </pic:nvPicPr>
                   <pic:blipFill>
-                    <a:blip r:embed="rId26" cstate="print">
+                    <a:blip r:embed="rId23" cstate="print">
                       <a:extLst>
                         <a:ext uri="{28A0092B-C50C-407E-A947-70E740481C1C}">
                           <a14:useLocalDpi xmlns:a14="http://schemas.microsoft.com/office/drawing/2010/main" val="0"/>
@@ -9607,8 +9550,8 @@
         <w:pStyle w:val="Subtitle"/>
         <w:ind w:left="1134"/>
       </w:pPr>
-      <w:bookmarkStart w:id="23" w:name="_m15gw2jb8ld9"/>
-      <w:bookmarkEnd w:id="23"/>
+      <w:bookmarkStart w:id="18" w:name="_m15gw2jb8ld9"/>
+      <w:bookmarkEnd w:id="18"/>
       <w:r>
         <w:t xml:space="preserve">Figure </w:t>
       </w:r>
@@ -9624,15 +9567,7 @@
         <w:ind w:left="1134"/>
       </w:pPr>
       <w:r>
-        <w:t xml:space="preserve">According to Pandey, as compared to kinematic wandering, a few more parameters are needed for dynamic wandering, including max speed, max acceleration, wander radius, wander offset, and wander rate in order to generate a better and smoother movement. A wander point is set in a circle of wander radius, which is wander offset </w:t>
-      </w:r>
-      <w:proofErr w:type="gramStart"/>
-      <w:r>
-        <w:t>units</w:t>
-      </w:r>
-      <w:proofErr w:type="gramEnd"/>
-      <w:r>
-        <w:t xml:space="preserve"> forwards from the player. Wader rate refers to the frequency of orientation change. The object will align itself with the target and moves towards the direction of the target. Once the object reaches the boundaries (goes off screen), the object will be destroyed.</w:t>
+        <w:t>According to Pandey, as compared to kinematic wandering, a few more parameters are needed for dynamic wandering, including max speed, max acceleration, wander radius, wander offset, and wander rate in order to generate a better and smoother movement. A wander point is set in a circle of wander radius, which is wander offset units forwards from the player. Wader rate refers to the frequency of orientation change. The object will align itself with the target and moves towards the direction of the target. Once the object reaches the boundaries (goes off screen), the object will be destroyed.</w:t>
       </w:r>
     </w:p>
     <w:p>
@@ -9667,7 +9602,7 @@
                     </pic:cNvPicPr>
                   </pic:nvPicPr>
                   <pic:blipFill>
-                    <a:blip r:embed="rId27">
+                    <a:blip r:embed="rId24">
                       <a:extLst>
                         <a:ext uri="{28A0092B-C50C-407E-A947-70E740481C1C}">
                           <a14:useLocalDpi xmlns:a14="http://schemas.microsoft.com/office/drawing/2010/main" val="0"/>
@@ -9707,8 +9642,8 @@
           <w:noProof/>
         </w:rPr>
       </w:pPr>
-      <w:bookmarkStart w:id="24" w:name="_osg721kk1i5e"/>
-      <w:bookmarkEnd w:id="24"/>
+      <w:bookmarkStart w:id="19" w:name="_osg721kk1i5e"/>
+      <w:bookmarkEnd w:id="19"/>
       <w:r>
         <w:t xml:space="preserve">Figure </w:t>
       </w:r>
@@ -9749,7 +9684,7 @@
                     </pic:cNvPicPr>
                   </pic:nvPicPr>
                   <pic:blipFill rotWithShape="1">
-                    <a:blip r:embed="rId28">
+                    <a:blip r:embed="rId25">
                       <a:extLst>
                         <a:ext uri="{28A0092B-C50C-407E-A947-70E740481C1C}">
                           <a14:useLocalDpi xmlns:a14="http://schemas.microsoft.com/office/drawing/2010/main" val="0"/>
@@ -9861,7 +9796,7 @@
                     </pic:cNvPicPr>
                   </pic:nvPicPr>
                   <pic:blipFill>
-                    <a:blip r:embed="rId29">
+                    <a:blip r:embed="rId26">
                       <a:extLst>
                         <a:ext uri="{28A0092B-C50C-407E-A947-70E740481C1C}">
                           <a14:useLocalDpi xmlns:a14="http://schemas.microsoft.com/office/drawing/2010/main" val="0"/>
@@ -9917,7 +9852,7 @@
                     </pic:cNvPicPr>
                   </pic:nvPicPr>
                   <pic:blipFill>
-                    <a:blip r:embed="rId30">
+                    <a:blip r:embed="rId27">
                       <a:extLst>
                         <a:ext uri="{28A0092B-C50C-407E-A947-70E740481C1C}">
                           <a14:useLocalDpi xmlns:a14="http://schemas.microsoft.com/office/drawing/2010/main" val="0"/>
@@ -10010,7 +9945,7 @@
                     </pic:cNvPicPr>
                   </pic:nvPicPr>
                   <pic:blipFill>
-                    <a:blip r:embed="rId31">
+                    <a:blip r:embed="rId28">
                       <a:extLst>
                         <a:ext uri="{28A0092B-C50C-407E-A947-70E740481C1C}">
                           <a14:useLocalDpi xmlns:a14="http://schemas.microsoft.com/office/drawing/2010/main" val="0"/>
@@ -10047,8 +9982,8 @@
         <w:pStyle w:val="Subtitle"/>
         <w:ind w:left="1134"/>
       </w:pPr>
-      <w:bookmarkStart w:id="25" w:name="_fqmi2jj6hizi"/>
-      <w:bookmarkEnd w:id="25"/>
+      <w:bookmarkStart w:id="20" w:name="_fqmi2jj6hizi"/>
+      <w:bookmarkEnd w:id="20"/>
       <w:r>
         <w:t xml:space="preserve">Figure </w:t>
       </w:r>
@@ -10077,7 +10012,7 @@
       <w:pPr>
         <w:pStyle w:val="Heading2"/>
       </w:pPr>
-      <w:bookmarkStart w:id="26" w:name="_Toc53364794"/>
+      <w:bookmarkStart w:id="21" w:name="_Toc53364794"/>
       <w:r>
         <w:t>3.2</w:t>
       </w:r>
@@ -10087,7 +10022,7 @@
       <w:r>
         <w:t>Line of Sight</w:t>
       </w:r>
-      <w:bookmarkEnd w:id="26"/>
+      <w:bookmarkEnd w:id="21"/>
     </w:p>
     <w:p>
       <w:pPr>
@@ -10140,7 +10075,7 @@
                     </pic:cNvPicPr>
                   </pic:nvPicPr>
                   <pic:blipFill>
-                    <a:blip r:embed="rId32">
+                    <a:blip r:embed="rId29">
                       <a:extLst>
                         <a:ext uri="{28A0092B-C50C-407E-A947-70E740481C1C}">
                           <a14:useLocalDpi xmlns:a14="http://schemas.microsoft.com/office/drawing/2010/main" val="0"/>
@@ -10226,8 +10161,8 @@
       <w:r>
         <w:t xml:space="preserve"> whether there are other objects blocking their line of sight.</w:t>
       </w:r>
-      <w:bookmarkStart w:id="27" w:name="_hxdhtnpg3trl"/>
-      <w:bookmarkEnd w:id="27"/>
+      <w:bookmarkStart w:id="22" w:name="_hxdhtnpg3trl"/>
+      <w:bookmarkEnd w:id="22"/>
     </w:p>
     <w:p>
       <w:pPr>
@@ -10315,7 +10250,7 @@
                     </pic:cNvPicPr>
                   </pic:nvPicPr>
                   <pic:blipFill>
-                    <a:blip r:embed="rId33">
+                    <a:blip r:embed="rId30">
                       <a:extLst>
                         <a:ext uri="{28A0092B-C50C-407E-A947-70E740481C1C}">
                           <a14:useLocalDpi xmlns:a14="http://schemas.microsoft.com/office/drawing/2010/main" val="0"/>
@@ -10395,7 +10330,7 @@
                     </pic:cNvPicPr>
                   </pic:nvPicPr>
                   <pic:blipFill>
-                    <a:blip r:embed="rId34">
+                    <a:blip r:embed="rId31">
                       <a:extLst>
                         <a:ext uri="{28A0092B-C50C-407E-A947-70E740481C1C}">
                           <a14:useLocalDpi xmlns:a14="http://schemas.microsoft.com/office/drawing/2010/main" val="0"/>
@@ -10460,7 +10395,7 @@
       <w:pPr>
         <w:pStyle w:val="Heading2"/>
       </w:pPr>
-      <w:bookmarkStart w:id="28" w:name="_Toc53364795"/>
+      <w:bookmarkStart w:id="23" w:name="_Toc53364795"/>
       <w:r>
         <w:t>3.3</w:t>
       </w:r>
@@ -10470,7 +10405,7 @@
       <w:r>
         <w:t>Pathfinding</w:t>
       </w:r>
-      <w:bookmarkEnd w:id="28"/>
+      <w:bookmarkEnd w:id="23"/>
     </w:p>
     <w:p>
       <w:pPr>
@@ -10513,7 +10448,7 @@
                     </pic:cNvPicPr>
                   </pic:nvPicPr>
                   <pic:blipFill>
-                    <a:blip r:embed="rId35" cstate="print">
+                    <a:blip r:embed="rId32" cstate="print">
                       <a:extLst>
                         <a:ext uri="{28A0092B-C50C-407E-A947-70E740481C1C}">
                           <a14:useLocalDpi xmlns:a14="http://schemas.microsoft.com/office/drawing/2010/main" val="0"/>
@@ -10550,8 +10485,8 @@
         <w:pStyle w:val="Subtitle"/>
         <w:ind w:left="720"/>
       </w:pPr>
-      <w:bookmarkStart w:id="29" w:name="_hrhmhesj7973"/>
-      <w:bookmarkEnd w:id="29"/>
+      <w:bookmarkStart w:id="24" w:name="_hrhmhesj7973"/>
+      <w:bookmarkEnd w:id="24"/>
       <w:r>
         <w:t xml:space="preserve">Figure </w:t>
       </w:r>
@@ -10592,7 +10527,7 @@
                     <pic:cNvPicPr/>
                   </pic:nvPicPr>
                   <pic:blipFill>
-                    <a:blip r:embed="rId36"/>
+                    <a:blip r:embed="rId33"/>
                     <a:stretch>
                       <a:fillRect/>
                     </a:stretch>
@@ -10652,7 +10587,7 @@
                     <pic:cNvPicPr/>
                   </pic:nvPicPr>
                   <pic:blipFill>
-                    <a:blip r:embed="rId37"/>
+                    <a:blip r:embed="rId34"/>
                     <a:stretch>
                       <a:fillRect/>
                     </a:stretch>
@@ -10687,7 +10622,7 @@
       <w:pPr>
         <w:pStyle w:val="Heading2"/>
       </w:pPr>
-      <w:bookmarkStart w:id="30" w:name="_Toc53364796"/>
+      <w:bookmarkStart w:id="25" w:name="_Toc53364796"/>
       <w:r>
         <w:t>3.4</w:t>
       </w:r>
@@ -10697,7 +10632,7 @@
       <w:r>
         <w:t>Decision-making</w:t>
       </w:r>
-      <w:bookmarkEnd w:id="30"/>
+      <w:bookmarkEnd w:id="25"/>
     </w:p>
     <w:p>
       <w:pPr>
@@ -10763,7 +10698,7 @@
                     </pic:cNvPicPr>
                   </pic:nvPicPr>
                   <pic:blipFill>
-                    <a:blip r:embed="rId38">
+                    <a:blip r:embed="rId35">
                       <a:extLst>
                         <a:ext uri="{28A0092B-C50C-407E-A947-70E740481C1C}">
                           <a14:useLocalDpi xmlns:a14="http://schemas.microsoft.com/office/drawing/2010/main" val="0"/>
@@ -10799,8 +10734,8 @@
       <w:pPr>
         <w:pStyle w:val="Subtitle"/>
       </w:pPr>
-      <w:bookmarkStart w:id="31" w:name="_jk2ahec5u8jh"/>
-      <w:bookmarkEnd w:id="31"/>
+      <w:bookmarkStart w:id="26" w:name="_jk2ahec5u8jh"/>
+      <w:bookmarkEnd w:id="26"/>
       <w:r>
         <w:t xml:space="preserve">Figure </w:t>
       </w:r>
@@ -10846,7 +10781,7 @@
                     <pic:cNvPicPr/>
                   </pic:nvPicPr>
                   <pic:blipFill>
-                    <a:blip r:embed="rId39"/>
+                    <a:blip r:embed="rId36"/>
                     <a:stretch>
                       <a:fillRect/>
                     </a:stretch>
@@ -10900,7 +10835,7 @@
                     <pic:cNvPicPr/>
                   </pic:nvPicPr>
                   <pic:blipFill>
-                    <a:blip r:embed="rId40"/>
+                    <a:blip r:embed="rId37"/>
                     <a:stretch>
                       <a:fillRect/>
                     </a:stretch>
@@ -10965,7 +10900,7 @@
                     </pic:cNvPicPr>
                   </pic:nvPicPr>
                   <pic:blipFill rotWithShape="1">
-                    <a:blip r:embed="rId41">
+                    <a:blip r:embed="rId38">
                       <a:extLst>
                         <a:ext uri="{28A0092B-C50C-407E-A947-70E740481C1C}">
                           <a14:useLocalDpi xmlns:a14="http://schemas.microsoft.com/office/drawing/2010/main" val="0"/>
@@ -11005,16 +10940,7 @@
         <w:pStyle w:val="Subtitle"/>
       </w:pPr>
       <w:r>
-        <w:t>Figure 3-1</w:t>
-      </w:r>
-      <w:r>
-        <w:t>6</w:t>
-      </w:r>
-      <w:r>
-        <w:t xml:space="preserve">: FSM </w:t>
-      </w:r>
-      <w:r>
-        <w:t>states for game</w:t>
+        <w:t>Figure 3-16: FSM states for game</w:t>
       </w:r>
     </w:p>
     <w:p>
@@ -11045,7 +10971,7 @@
                     </pic:cNvPicPr>
                   </pic:nvPicPr>
                   <pic:blipFill>
-                    <a:blip r:embed="rId42">
+                    <a:blip r:embed="rId39">
                       <a:extLst>
                         <a:ext uri="{28A0092B-C50C-407E-A947-70E740481C1C}">
                           <a14:useLocalDpi xmlns:a14="http://schemas.microsoft.com/office/drawing/2010/main" val="0"/>
@@ -11082,16 +11008,7 @@
         <w:pStyle w:val="Subtitle"/>
       </w:pPr>
       <w:r>
-        <w:t>Figure 3-1</w:t>
-      </w:r>
-      <w:r>
-        <w:t>7</w:t>
-      </w:r>
-      <w:r>
-        <w:t>: FSM Implementation</w:t>
-      </w:r>
-      <w:r>
-        <w:t xml:space="preserve"> on </w:t>
+        <w:t xml:space="preserve">Figure 3-17: FSM Implementation on </w:t>
       </w:r>
       <w:proofErr w:type="gramStart"/>
       <w:r>
@@ -11099,10 +11016,7 @@
       </w:r>
       <w:proofErr w:type="gramEnd"/>
       <w:r>
-        <w:t>)</w:t>
-      </w:r>
-      <w:r>
-        <w:t xml:space="preserve"> </w:t>
+        <w:t xml:space="preserve">) </w:t>
       </w:r>
     </w:p>
     <w:p>
@@ -11132,7 +11046,7 @@
                     </pic:cNvPicPr>
                   </pic:nvPicPr>
                   <pic:blipFill>
-                    <a:blip r:embed="rId43">
+                    <a:blip r:embed="rId40">
                       <a:extLst>
                         <a:ext uri="{28A0092B-C50C-407E-A947-70E740481C1C}">
                           <a14:useLocalDpi xmlns:a14="http://schemas.microsoft.com/office/drawing/2010/main" val="0"/>
@@ -11179,10 +11093,7 @@
       </w:r>
       <w:proofErr w:type="gramStart"/>
       <w:r>
-        <w:t>Draw</w:t>
-      </w:r>
-      <w:r>
-        <w:t>(</w:t>
+        <w:t>Draw(</w:t>
       </w:r>
       <w:proofErr w:type="gramEnd"/>
       <w:r>
@@ -11214,7 +11125,7 @@
       <w:pPr>
         <w:pStyle w:val="Heading1"/>
       </w:pPr>
-      <w:bookmarkStart w:id="32" w:name="_Toc53364797"/>
+      <w:bookmarkStart w:id="27" w:name="_Toc53364797"/>
       <w:r>
         <w:lastRenderedPageBreak/>
         <w:t>4.0</w:t>
@@ -11225,13 +11136,13 @@
       <w:r>
         <w:t>Game Development Issues</w:t>
       </w:r>
-      <w:bookmarkEnd w:id="32"/>
+      <w:bookmarkEnd w:id="27"/>
     </w:p>
     <w:p>
       <w:pPr>
         <w:pStyle w:val="Heading2"/>
       </w:pPr>
-      <w:bookmarkStart w:id="33" w:name="_Toc53364798"/>
+      <w:bookmarkStart w:id="28" w:name="_Toc53364798"/>
       <w:r>
         <w:t>4.1</w:t>
       </w:r>
@@ -11239,7 +11150,7 @@
         <w:tab/>
         <w:t>Cool Features</w:t>
       </w:r>
-      <w:bookmarkEnd w:id="33"/>
+      <w:bookmarkEnd w:id="28"/>
     </w:p>
     <w:p>
       <w:pPr>
@@ -11364,7 +11275,7 @@
       <w:pPr>
         <w:pStyle w:val="Heading2"/>
       </w:pPr>
-      <w:bookmarkStart w:id="34" w:name="_Toc53364799"/>
+      <w:bookmarkStart w:id="29" w:name="_Toc53364799"/>
       <w:r>
         <w:t>4.2</w:t>
       </w:r>
@@ -11372,7 +11283,7 @@
         <w:tab/>
         <w:t>Changes to Original Plan</w:t>
       </w:r>
-      <w:bookmarkEnd w:id="34"/>
+      <w:bookmarkEnd w:id="29"/>
     </w:p>
     <w:p>
       <w:pPr>
@@ -11609,7 +11520,7 @@
       <w:pPr>
         <w:pStyle w:val="Heading2"/>
       </w:pPr>
-      <w:bookmarkStart w:id="35" w:name="_Toc53364800"/>
+      <w:bookmarkStart w:id="30" w:name="_Toc53364800"/>
       <w:r>
         <w:t>4.3</w:t>
       </w:r>
@@ -11617,7 +11528,7 @@
         <w:tab/>
         <w:t>Potential Changes (if we had more time)</w:t>
       </w:r>
-      <w:bookmarkEnd w:id="35"/>
+      <w:bookmarkEnd w:id="30"/>
     </w:p>
     <w:p>
       <w:pPr>
@@ -11664,7 +11575,7 @@
       <w:pPr>
         <w:pStyle w:val="Heading1"/>
       </w:pPr>
-      <w:bookmarkStart w:id="36" w:name="_Toc53364801"/>
+      <w:bookmarkStart w:id="31" w:name="_Toc53364801"/>
       <w:r>
         <w:lastRenderedPageBreak/>
         <w:t>5.0</w:t>
@@ -11675,13 +11586,13 @@
       <w:r>
         <w:t>User Manual</w:t>
       </w:r>
-      <w:bookmarkEnd w:id="36"/>
+      <w:bookmarkEnd w:id="31"/>
     </w:p>
     <w:p>
       <w:pPr>
         <w:pStyle w:val="Heading2"/>
       </w:pPr>
-      <w:bookmarkStart w:id="37" w:name="_Toc53364802"/>
+      <w:bookmarkStart w:id="32" w:name="_Toc53364802"/>
       <w:r>
         <w:t>5.1</w:t>
       </w:r>
@@ -11691,13 +11602,13 @@
       <w:r>
         <w:t>How to play?</w:t>
       </w:r>
-      <w:bookmarkEnd w:id="37"/>
+      <w:bookmarkEnd w:id="32"/>
     </w:p>
     <w:p>
       <w:pPr>
         <w:pStyle w:val="Heading3"/>
       </w:pPr>
-      <w:bookmarkStart w:id="38" w:name="_Toc53364803"/>
+      <w:bookmarkStart w:id="33" w:name="_Toc53364803"/>
       <w:r>
         <w:t>5.1.1</w:t>
       </w:r>
@@ -11705,7 +11616,7 @@
         <w:tab/>
         <w:t>Main Menu</w:t>
       </w:r>
-      <w:bookmarkEnd w:id="38"/>
+      <w:bookmarkEnd w:id="33"/>
     </w:p>
     <w:p/>
     <w:p>
@@ -11740,7 +11651,7 @@
                     </pic:cNvPicPr>
                   </pic:nvPicPr>
                   <pic:blipFill>
-                    <a:blip r:embed="rId44">
+                    <a:blip r:embed="rId41">
                       <a:extLst>
                         <a:ext uri="{28A0092B-C50C-407E-A947-70E740481C1C}">
                           <a14:useLocalDpi xmlns:a14="http://schemas.microsoft.com/office/drawing/2010/main" val="0"/>
@@ -11819,7 +11730,7 @@
       <w:pPr>
         <w:pStyle w:val="Heading3"/>
       </w:pPr>
-      <w:bookmarkStart w:id="39" w:name="_Toc53364804"/>
+      <w:bookmarkStart w:id="34" w:name="_Toc53364804"/>
       <w:r>
         <w:lastRenderedPageBreak/>
         <w:t>5.1.3</w:t>
@@ -11828,7 +11739,7 @@
         <w:tab/>
         <w:t>Tutorial</w:t>
       </w:r>
-      <w:bookmarkEnd w:id="39"/>
+      <w:bookmarkEnd w:id="34"/>
     </w:p>
     <w:p>
       <w:pPr>
@@ -11861,7 +11772,7 @@
                     </pic:cNvPicPr>
                   </pic:nvPicPr>
                   <pic:blipFill>
-                    <a:blip r:embed="rId45">
+                    <a:blip r:embed="rId42">
                       <a:extLst>
                         <a:ext uri="{28A0092B-C50C-407E-A947-70E740481C1C}">
                           <a14:useLocalDpi xmlns:a14="http://schemas.microsoft.com/office/drawing/2010/main" val="0"/>
@@ -11960,7 +11871,7 @@
       <w:pPr>
         <w:pStyle w:val="Heading3"/>
       </w:pPr>
-      <w:bookmarkStart w:id="40" w:name="_Toc53364805"/>
+      <w:bookmarkStart w:id="35" w:name="_Toc53364805"/>
       <w:r>
         <w:lastRenderedPageBreak/>
         <w:t>5.1.</w:t>
@@ -11974,7 +11885,7 @@
       <w:r>
         <w:t>Gameplay HUD</w:t>
       </w:r>
-      <w:bookmarkEnd w:id="40"/>
+      <w:bookmarkEnd w:id="35"/>
     </w:p>
     <w:p>
       <w:pPr>
@@ -12007,7 +11918,7 @@
                     </pic:cNvPicPr>
                   </pic:nvPicPr>
                   <pic:blipFill>
-                    <a:blip r:embed="rId23">
+                    <a:blip r:embed="rId20">
                       <a:extLst>
                         <a:ext uri="{28A0092B-C50C-407E-A947-70E740481C1C}">
                           <a14:useLocalDpi xmlns:a14="http://schemas.microsoft.com/office/drawing/2010/main" val="0"/>
@@ -12138,7 +12049,7 @@
                     </pic:cNvPicPr>
                   </pic:nvPicPr>
                   <pic:blipFill>
-                    <a:blip r:embed="rId46">
+                    <a:blip r:embed="rId43">
                       <a:extLst>
                         <a:ext uri="{28A0092B-C50C-407E-A947-70E740481C1C}">
                           <a14:useLocalDpi xmlns:a14="http://schemas.microsoft.com/office/drawing/2010/main" val="0"/>
@@ -12200,7 +12111,7 @@
       <w:pPr>
         <w:pStyle w:val="Heading3"/>
       </w:pPr>
-      <w:bookmarkStart w:id="41" w:name="_Toc53364806"/>
+      <w:bookmarkStart w:id="36" w:name="_Toc53364806"/>
       <w:r>
         <w:lastRenderedPageBreak/>
         <w:t>5.1.</w:t>
@@ -12214,7 +12125,7 @@
       <w:r>
         <w:t>Game Input</w:t>
       </w:r>
-      <w:bookmarkEnd w:id="41"/>
+      <w:bookmarkEnd w:id="36"/>
     </w:p>
     <w:tbl>
       <w:tblPr>
@@ -12839,7 +12750,7 @@
       <w:pPr>
         <w:pStyle w:val="Heading3"/>
       </w:pPr>
-      <w:bookmarkStart w:id="42" w:name="_Toc53364807"/>
+      <w:bookmarkStart w:id="37" w:name="_Toc53364807"/>
       <w:r>
         <w:lastRenderedPageBreak/>
         <w:t>5.1.</w:t>
@@ -12853,7 +12764,7 @@
       <w:r>
         <w:t>Pause Game</w:t>
       </w:r>
-      <w:bookmarkEnd w:id="42"/>
+      <w:bookmarkEnd w:id="37"/>
     </w:p>
     <w:p>
       <w:pPr>
@@ -12883,7 +12794,7 @@
                     </pic:cNvPicPr>
                   </pic:nvPicPr>
                   <pic:blipFill>
-                    <a:blip r:embed="rId47">
+                    <a:blip r:embed="rId44">
                       <a:extLst>
                         <a:ext uri="{28A0092B-C50C-407E-A947-70E740481C1C}">
                           <a14:useLocalDpi xmlns:a14="http://schemas.microsoft.com/office/drawing/2010/main" val="0"/>
@@ -12998,8 +12909,6 @@
           <w:lang w:val="en"/>
         </w:rPr>
       </w:pPr>
-      <w:bookmarkStart w:id="43" w:name="_GoBack"/>
-      <w:bookmarkEnd w:id="43"/>
     </w:p>
     <w:p>
       <w:pPr>
@@ -13010,8 +12919,6 @@
       </w:r>
       <w:r>
         <w:tab/>
-      </w:r>
-      <w:r>
         <w:t>Win</w:t>
       </w:r>
     </w:p>
@@ -13046,7 +12953,7 @@
                     </pic:cNvPicPr>
                   </pic:nvPicPr>
                   <pic:blipFill rotWithShape="1">
-                    <a:blip r:embed="rId48">
+                    <a:blip r:embed="rId45">
                       <a:extLst>
                         <a:ext uri="{28A0092B-C50C-407E-A947-70E740481C1C}">
                           <a14:useLocalDpi xmlns:a14="http://schemas.microsoft.com/office/drawing/2010/main" val="0"/>
@@ -13112,7 +13019,7 @@
       <w:pPr>
         <w:pStyle w:val="Heading3"/>
       </w:pPr>
-      <w:bookmarkStart w:id="44" w:name="_Toc53364808"/>
+      <w:bookmarkStart w:id="38" w:name="_Toc53364808"/>
       <w:r>
         <w:t>5.1.</w:t>
       </w:r>
@@ -13123,7 +13030,7 @@
         <w:tab/>
         <w:t>Game Over</w:t>
       </w:r>
-      <w:bookmarkEnd w:id="44"/>
+      <w:bookmarkEnd w:id="38"/>
     </w:p>
     <w:p>
       <w:pPr>
@@ -13161,7 +13068,7 @@
                     </pic:cNvPicPr>
                   </pic:nvPicPr>
                   <pic:blipFill>
-                    <a:blip r:embed="rId49">
+                    <a:blip r:embed="rId46">
                       <a:extLst>
                         <a:ext uri="{28A0092B-C50C-407E-A947-70E740481C1C}">
                           <a14:useLocalDpi xmlns:a14="http://schemas.microsoft.com/office/drawing/2010/main" val="0"/>
@@ -13251,8 +13158,8 @@
           <w:szCs w:val="32"/>
         </w:rPr>
       </w:pPr>
-      <w:bookmarkStart w:id="45" w:name="_j5rtzqb1qb82"/>
-      <w:bookmarkEnd w:id="45"/>
+      <w:bookmarkStart w:id="39" w:name="_j5rtzqb1qb82"/>
+      <w:bookmarkEnd w:id="39"/>
       <w:r>
         <w:rPr>
           <w:rFonts w:eastAsia="Calibri"/>
@@ -13269,7 +13176,7 @@
           <w:lang w:eastAsia="zh-CN"/>
         </w:rPr>
       </w:pPr>
-      <w:bookmarkStart w:id="46" w:name="_Toc53364809"/>
+      <w:bookmarkStart w:id="40" w:name="_Toc53364809"/>
       <w:r>
         <w:lastRenderedPageBreak/>
         <w:t>6.0</w:t>
@@ -13280,7 +13187,7 @@
       <w:r>
         <w:t>References</w:t>
       </w:r>
-      <w:bookmarkEnd w:id="46"/>
+      <w:bookmarkEnd w:id="40"/>
     </w:p>
     <w:p>
       <w:pPr>
@@ -13293,7 +13200,7 @@
           <w:rFonts w:eastAsia="Calibri"/>
         </w:rPr>
       </w:pPr>
-      <w:hyperlink r:id="rId50" w:history="1">
+      <w:hyperlink r:id="rId47" w:history="1">
         <w:r>
           <w:rPr>
             <w:rStyle w:val="Hyperlink"/>
@@ -13311,7 +13218,7 @@
         </w:numPr>
         <w:spacing w:after="0"/>
       </w:pPr>
-      <w:hyperlink r:id="rId51" w:history="1">
+      <w:hyperlink r:id="rId48" w:history="1">
         <w:r>
           <w:rPr>
             <w:rStyle w:val="Hyperlink"/>
@@ -13329,7 +13236,7 @@
         </w:numPr>
         <w:spacing w:after="0"/>
       </w:pPr>
-      <w:hyperlink r:id="rId52" w:history="1">
+      <w:hyperlink r:id="rId49" w:history="1">
         <w:r>
           <w:rPr>
             <w:rStyle w:val="Hyperlink"/>
@@ -13347,7 +13254,7 @@
         </w:numPr>
         <w:spacing w:after="0"/>
       </w:pPr>
-      <w:hyperlink r:id="rId53" w:history="1">
+      <w:hyperlink r:id="rId50" w:history="1">
         <w:r>
           <w:rPr>
             <w:rStyle w:val="Hyperlink"/>
@@ -13365,7 +13272,7 @@
         </w:numPr>
         <w:spacing w:after="0"/>
       </w:pPr>
-      <w:hyperlink r:id="rId54" w:history="1">
+      <w:hyperlink r:id="rId51" w:history="1">
         <w:r>
           <w:rPr>
             <w:rStyle w:val="Hyperlink"/>
@@ -13383,7 +13290,7 @@
         </w:numPr>
         <w:spacing w:after="0"/>
       </w:pPr>
-      <w:hyperlink r:id="rId55" w:history="1">
+      <w:hyperlink r:id="rId52" w:history="1">
         <w:r>
           <w:rPr>
             <w:rStyle w:val="Hyperlink"/>
@@ -13401,7 +13308,7 @@
         </w:numPr>
         <w:spacing w:after="0"/>
       </w:pPr>
-      <w:hyperlink r:id="rId56" w:history="1">
+      <w:hyperlink r:id="rId53" w:history="1">
         <w:r>
           <w:rPr>
             <w:rStyle w:val="Hyperlink"/>
@@ -13419,7 +13326,7 @@
         </w:numPr>
         <w:spacing w:after="0"/>
       </w:pPr>
-      <w:hyperlink r:id="rId57" w:history="1">
+      <w:hyperlink r:id="rId54" w:history="1">
         <w:r>
           <w:rPr>
             <w:rStyle w:val="Hyperlink"/>
@@ -13437,7 +13344,7 @@
         </w:numPr>
         <w:spacing w:after="0"/>
       </w:pPr>
-      <w:hyperlink r:id="rId58" w:history="1">
+      <w:hyperlink r:id="rId55" w:history="1">
         <w:r>
           <w:rPr>
             <w:rStyle w:val="Hyperlink"/>
@@ -13455,7 +13362,7 @@
         </w:numPr>
         <w:spacing w:after="0"/>
       </w:pPr>
-      <w:hyperlink r:id="rId59" w:history="1">
+      <w:hyperlink r:id="rId56" w:history="1">
         <w:r>
           <w:rPr>
             <w:rStyle w:val="Hyperlink"/>
@@ -13476,7 +13383,7 @@
         </w:numPr>
         <w:spacing w:after="0"/>
       </w:pPr>
-      <w:hyperlink r:id="rId60" w:history="1">
+      <w:hyperlink r:id="rId57" w:history="1">
         <w:r>
           <w:rPr>
             <w:rStyle w:val="Hyperlink"/>
@@ -13497,7 +13404,7 @@
         </w:numPr>
         <w:spacing w:after="0"/>
       </w:pPr>
-      <w:hyperlink r:id="rId61" w:history="1">
+      <w:hyperlink r:id="rId58" w:history="1">
         <w:r>
           <w:rPr>
             <w:rStyle w:val="Hyperlink"/>
@@ -13515,7 +13422,7 @@
         </w:numPr>
         <w:spacing w:after="0"/>
       </w:pPr>
-      <w:hyperlink r:id="rId62" w:history="1">
+      <w:hyperlink r:id="rId59" w:history="1">
         <w:r>
           <w:rPr>
             <w:rStyle w:val="Hyperlink"/>
@@ -13533,7 +13440,7 @@
         </w:numPr>
         <w:spacing w:after="0"/>
       </w:pPr>
-      <w:hyperlink r:id="rId63" w:history="1">
+      <w:hyperlink r:id="rId60" w:history="1">
         <w:r>
           <w:rPr>
             <w:rStyle w:val="Hyperlink"/>
@@ -13548,7 +13455,7 @@
     </w:p>
     <w:p/>
     <w:sectPr>
-      <w:footerReference w:type="default" r:id="rId64"/>
+      <w:footerReference w:type="default" r:id="rId61"/>
       <w:pgSz w:w="11906" w:h="16838"/>
       <w:pgMar w:top="1440" w:right="1440" w:bottom="1440" w:left="1440" w:header="708" w:footer="708" w:gutter="0"/>
       <w:pgNumType w:start="1"/>
@@ -13559,122 +13466,8 @@
 </w:document>
 </file>
 
-<file path=word/comments.xml><?xml version="1.0" encoding="utf-8"?>
-<w:comments xmlns:wpc="http://schemas.microsoft.com/office/word/2010/wordprocessingCanvas" xmlns:cx="http://schemas.microsoft.com/office/drawing/2014/chartex" xmlns:cx1="http://schemas.microsoft.com/office/drawing/2015/9/8/chartex" xmlns:cx2="http://schemas.microsoft.com/office/drawing/2015/10/21/chartex" xmlns:cx3="http://schemas.microsoft.com/office/drawing/2016/5/9/chartex" xmlns:cx4="http://schemas.microsoft.com/office/drawing/2016/5/10/chartex" xmlns:cx5="http://schemas.microsoft.com/office/drawing/2016/5/11/chartex" xmlns:cx6="http://schemas.microsoft.com/office/drawing/2016/5/12/chartex" xmlns:cx7="http://schemas.microsoft.com/office/drawing/2016/5/13/chartex" xmlns:cx8="http://schemas.microsoft.com/office/drawing/2016/5/14/chartex" xmlns:mc="http://schemas.openxmlformats.org/markup-compatibility/2006" xmlns:aink="http://schemas.microsoft.com/office/drawing/2016/ink" xmlns:am3d="http://schemas.microsoft.com/office/drawing/2017/model3d" xmlns:o="urn:schemas-microsoft-com:office:office" xmlns:r="http://schemas.openxmlformats.org/officeDocument/2006/relationships" xmlns:m="http://schemas.openxmlformats.org/officeDocument/2006/math" xmlns:v="urn:schemas-microsoft-com:vml" xmlns:wp14="http://schemas.microsoft.com/office/word/2010/wordprocessingDrawing" xmlns:wp="http://schemas.openxmlformats.org/drawingml/2006/wordprocessingDrawing" xmlns:w10="urn:schemas-microsoft-com:office:word" xmlns:w="http://schemas.openxmlformats.org/wordprocessingml/2006/main" xmlns:w14="http://schemas.microsoft.com/office/word/2010/wordml" xmlns:w15="http://schemas.microsoft.com/office/word/2012/wordml" xmlns:w16cid="http://schemas.microsoft.com/office/word/2016/wordml/cid" xmlns:w16se="http://schemas.microsoft.com/office/word/2015/wordml/symex" xmlns:wpg="http://schemas.microsoft.com/office/word/2010/wordprocessingGroup" xmlns:wpi="http://schemas.microsoft.com/office/word/2010/wordprocessingInk" xmlns:wne="http://schemas.microsoft.com/office/word/2006/wordml" xmlns:wps="http://schemas.microsoft.com/office/word/2010/wordprocessingShape" mc:Ignorable="w14 w15 w16se w16cid wp14">
-  <w:comment w:id="6" w:author="Foo Fang Jee" w:date="2020-10-07T17:18:00Z" w:initials="FFJ">
-    <w:p>
-      <w:pPr>
-        <w:pStyle w:val="CommentText"/>
-      </w:pPr>
-      <w:r>
-        <w:rPr>
-          <w:rStyle w:val="CommentReference"/>
-        </w:rPr>
-        <w:annotationRef/>
-      </w:r>
-      <w:r>
-        <w:t>Now got two levels, first level boss is 25(can change), level two is 50</w:t>
-      </w:r>
-    </w:p>
-  </w:comment>
-  <w:comment w:id="14" w:author="Foo Fang Jee" w:date="2020-10-07T17:19:00Z" w:initials="FFJ">
-    <w:p>
-      <w:pPr>
-        <w:pStyle w:val="CommentText"/>
-      </w:pPr>
-      <w:r>
-        <w:rPr>
-          <w:rStyle w:val="CommentReference"/>
-        </w:rPr>
-        <w:annotationRef/>
-      </w:r>
-      <w:r>
-        <w:t>In upper part, enemy 1 refers to group movement enemy, but this enemy 1 refers to kinematic enemy</w:t>
-      </w:r>
-    </w:p>
-  </w:comment>
-  <w:comment w:id="17" w:author="Foo Fang Jee" w:date="2020-10-07T17:22:00Z" w:initials="FFJ">
-    <w:p>
-      <w:pPr>
-        <w:pStyle w:val="CommentText"/>
-      </w:pPr>
-      <w:r>
-        <w:rPr>
-          <w:rStyle w:val="CommentReference"/>
-        </w:rPr>
-        <w:annotationRef/>
-      </w:r>
-      <w:r>
-        <w:t>Changed from kinematic to dynamic</w:t>
-      </w:r>
-    </w:p>
-  </w:comment>
-  <w:comment w:id="18" w:author="Foo Fang Jee" w:date="2020-10-07T17:20:00Z" w:initials="FFJ">
-    <w:p>
-      <w:pPr>
-        <w:pStyle w:val="CommentText"/>
-      </w:pPr>
-      <w:r>
-        <w:rPr>
-          <w:rStyle w:val="CommentReference"/>
-        </w:rPr>
-        <w:annotationRef/>
-      </w:r>
-      <w:r>
-        <w:t>Add new boss (level 1)</w:t>
-      </w:r>
-    </w:p>
-  </w:comment>
-  <w:comment w:id="19" w:author="Foo Fang Jee" w:date="2020-10-07T17:20:00Z" w:initials="FFJ">
-    <w:p>
-      <w:pPr>
-        <w:pStyle w:val="CommentText"/>
-      </w:pPr>
-      <w:r>
-        <w:rPr>
-          <w:rStyle w:val="CommentReference"/>
-        </w:rPr>
-        <w:annotationRef/>
-      </w:r>
-      <w:r>
-        <w:t>Add new boss (level 1)</w:t>
-      </w:r>
-    </w:p>
-  </w:comment>
-</w:comments>
-</file>
-
-<file path=word/commentsExtended.xml><?xml version="1.0" encoding="utf-8"?>
-<w15:commentsEx xmlns:wpc="http://schemas.microsoft.com/office/word/2010/wordprocessingCanvas" xmlns:cx="http://schemas.microsoft.com/office/drawing/2014/chartex" xmlns:cx1="http://schemas.microsoft.com/office/drawing/2015/9/8/chartex" xmlns:cx2="http://schemas.microsoft.com/office/drawing/2015/10/21/chartex" xmlns:cx3="http://schemas.microsoft.com/office/drawing/2016/5/9/chartex" xmlns:cx4="http://schemas.microsoft.com/office/drawing/2016/5/10/chartex" xmlns:cx5="http://schemas.microsoft.com/office/drawing/2016/5/11/chartex" xmlns:cx6="http://schemas.microsoft.com/office/drawing/2016/5/12/chartex" xmlns:cx7="http://schemas.microsoft.com/office/drawing/2016/5/13/chartex" xmlns:cx8="http://schemas.microsoft.com/office/drawing/2016/5/14/chartex" xmlns:mc="http://schemas.openxmlformats.org/markup-compatibility/2006" xmlns:aink="http://schemas.microsoft.com/office/drawing/2016/ink" xmlns:am3d="http://schemas.microsoft.com/office/drawing/2017/model3d" xmlns:o="urn:schemas-microsoft-com:office:office" xmlns:r="http://schemas.openxmlformats.org/officeDocument/2006/relationships" xmlns:m="http://schemas.openxmlformats.org/officeDocument/2006/math" xmlns:v="urn:schemas-microsoft-com:vml" xmlns:wp14="http://schemas.microsoft.com/office/word/2010/wordprocessingDrawing" xmlns:wp="http://schemas.openxmlformats.org/drawingml/2006/wordprocessingDrawing" xmlns:w10="urn:schemas-microsoft-com:office:word" xmlns:w="http://schemas.openxmlformats.org/wordprocessingml/2006/main" xmlns:w14="http://schemas.microsoft.com/office/word/2010/wordml" xmlns:w15="http://schemas.microsoft.com/office/word/2012/wordml" xmlns:w16cid="http://schemas.microsoft.com/office/word/2016/wordml/cid" xmlns:w16se="http://schemas.microsoft.com/office/word/2015/wordml/symex" xmlns:wpg="http://schemas.microsoft.com/office/word/2010/wordprocessingGroup" xmlns:wpi="http://schemas.microsoft.com/office/word/2010/wordprocessingInk" xmlns:wne="http://schemas.microsoft.com/office/word/2006/wordml" xmlns:wps="http://schemas.microsoft.com/office/word/2010/wordprocessingShape" mc:Ignorable="w14 w15 w16se w16cid wp14">
-  <w15:commentEx w15:paraId="002DEF3C" w15:done="1"/>
-  <w15:commentEx w15:paraId="0293D1A1" w15:done="1"/>
-  <w15:commentEx w15:paraId="6DC9B143" w15:done="1"/>
-  <w15:commentEx w15:paraId="1609D683" w15:done="1"/>
-  <w15:commentEx w15:paraId="30D860EF" w15:done="1"/>
-</w15:commentsEx>
-</file>
-
-<file path=word/commentsExtensible.xml><?xml version="1.0" encoding="utf-8"?>
-<w16cex:commentsExtensible xmlns:wpc="http://schemas.microsoft.com/office/word/2010/wordprocessingCanvas" xmlns:cx="http://schemas.microsoft.com/office/drawing/2014/chartex" xmlns:cx1="http://schemas.microsoft.com/office/drawing/2015/9/8/chartex" xmlns:cx2="http://schemas.microsoft.com/office/drawing/2015/10/21/chartex" xmlns:cx3="http://schemas.microsoft.com/office/drawing/2016/5/9/chartex" xmlns:cx4="http://schemas.microsoft.com/office/drawing/2016/5/10/chartex" xmlns:cx5="http://schemas.microsoft.com/office/drawing/2016/5/11/chartex" xmlns:cx6="http://schemas.microsoft.com/office/drawing/2016/5/12/chartex" xmlns:cx7="http://schemas.microsoft.com/office/drawing/2016/5/13/chartex" xmlns:cx8="http://schemas.microsoft.com/office/drawing/2016/5/14/chartex" xmlns:mc="http://schemas.openxmlformats.org/markup-compatibility/2006" xmlns:aink="http://schemas.microsoft.com/office/drawing/2016/ink" xmlns:am3d="http://schemas.microsoft.com/office/drawing/2017/model3d" xmlns:o="urn:schemas-microsoft-com:office:office" xmlns:r="http://schemas.openxmlformats.org/officeDocument/2006/relationships" xmlns:m="http://schemas.openxmlformats.org/officeDocument/2006/math" xmlns:v="urn:schemas-microsoft-com:vml" xmlns:wp14="http://schemas.microsoft.com/office/word/2010/wordprocessingDrawing" xmlns:wp="http://schemas.openxmlformats.org/drawingml/2006/wordprocessingDrawing" xmlns:w10="urn:schemas-microsoft-com:office:word" xmlns:w="http://schemas.openxmlformats.org/wordprocessingml/2006/main" xmlns:w14="http://schemas.microsoft.com/office/word/2010/wordml" xmlns:w15="http://schemas.microsoft.com/office/word/2012/wordml" xmlns:w16cex="http://schemas.microsoft.com/office/word/2018/wordml/cex" xmlns:w16cid="http://schemas.microsoft.com/office/word/2016/wordml/cid" xmlns:w16="http://schemas.microsoft.com/office/word/2018/wordml" xmlns:w16se="http://schemas.microsoft.com/office/word/2015/wordml/symex" xmlns:wpg="http://schemas.microsoft.com/office/word/2010/wordprocessingGroup" xmlns:wpi="http://schemas.microsoft.com/office/word/2010/wordprocessingInk" xmlns:wne="http://schemas.microsoft.com/office/word/2006/wordml" xmlns:wps="http://schemas.microsoft.com/office/word/2010/wordprocessingShape" mc:Ignorable="w14 w15 w16se w16cid w16 w16cex wp14">
-  <w16cex:commentExtensible w16cex:durableId="232876E5" w16cex:dateUtc="2020-10-07T09:18:00Z"/>
-  <w16cex:commentExtensible w16cex:durableId="23287710" w16cex:dateUtc="2020-10-07T09:19:00Z"/>
-  <w16cex:commentExtensible w16cex:durableId="232877C3" w16cex:dateUtc="2020-10-07T09:22:00Z"/>
-  <w16cex:commentExtensible w16cex:durableId="2328775B" w16cex:dateUtc="2020-10-07T09:20:00Z"/>
-</w16cex:commentsExtensible>
-</file>
-
-<file path=word/commentsIds.xml><?xml version="1.0" encoding="utf-8"?>
-<w16cid:commentsIds xmlns:wpc="http://schemas.microsoft.com/office/word/2010/wordprocessingCanvas" xmlns:cx="http://schemas.microsoft.com/office/drawing/2014/chartex" xmlns:cx1="http://schemas.microsoft.com/office/drawing/2015/9/8/chartex" xmlns:cx2="http://schemas.microsoft.com/office/drawing/2015/10/21/chartex" xmlns:cx3="http://schemas.microsoft.com/office/drawing/2016/5/9/chartex" xmlns:cx4="http://schemas.microsoft.com/office/drawing/2016/5/10/chartex" xmlns:cx5="http://schemas.microsoft.com/office/drawing/2016/5/11/chartex" xmlns:cx6="http://schemas.microsoft.com/office/drawing/2016/5/12/chartex" xmlns:cx7="http://schemas.microsoft.com/office/drawing/2016/5/13/chartex" xmlns:cx8="http://schemas.microsoft.com/office/drawing/2016/5/14/chartex" xmlns:mc="http://schemas.openxmlformats.org/markup-compatibility/2006" xmlns:aink="http://schemas.microsoft.com/office/drawing/2016/ink" xmlns:am3d="http://schemas.microsoft.com/office/drawing/2017/model3d" xmlns:o="urn:schemas-microsoft-com:office:office" xmlns:r="http://schemas.openxmlformats.org/officeDocument/2006/relationships" xmlns:m="http://schemas.openxmlformats.org/officeDocument/2006/math" xmlns:v="urn:schemas-microsoft-com:vml" xmlns:wp14="http://schemas.microsoft.com/office/word/2010/wordprocessingDrawing" xmlns:wp="http://schemas.openxmlformats.org/drawingml/2006/wordprocessingDrawing" xmlns:w10="urn:schemas-microsoft-com:office:word" xmlns:w="http://schemas.openxmlformats.org/wordprocessingml/2006/main" xmlns:w14="http://schemas.microsoft.com/office/word/2010/wordml" xmlns:w15="http://schemas.microsoft.com/office/word/2012/wordml" xmlns:w16cid="http://schemas.microsoft.com/office/word/2016/wordml/cid" xmlns:w16se="http://schemas.microsoft.com/office/word/2015/wordml/symex" xmlns:wpg="http://schemas.microsoft.com/office/word/2010/wordprocessingGroup" xmlns:wpi="http://schemas.microsoft.com/office/word/2010/wordprocessingInk" xmlns:wne="http://schemas.microsoft.com/office/word/2006/wordml" xmlns:wps="http://schemas.microsoft.com/office/word/2010/wordprocessingShape" mc:Ignorable="w14 w15 w16se w16cid wp14">
-  <w16cid:commentId w16cid:paraId="002DEF3C" w16cid:durableId="232876E5"/>
-  <w16cid:commentId w16cid:paraId="0293D1A1" w16cid:durableId="23287710"/>
-  <w16cid:commentId w16cid:paraId="6DC9B143" w16cid:durableId="232877C3"/>
-  <w16cid:commentId w16cid:paraId="1609D683" w16cid:durableId="2329F299"/>
-  <w16cid:commentId w16cid:paraId="30D860EF" w16cid:durableId="2328775B"/>
-</w16cid:commentsIds>
-</file>
-
 <file path=word/endnotes.xml><?xml version="1.0" encoding="utf-8"?>
-<w:endnotes xmlns:wpc="http://schemas.microsoft.com/office/word/2010/wordprocessingCanvas" xmlns:cx="http://schemas.microsoft.com/office/drawing/2014/chartex" xmlns:cx1="http://schemas.microsoft.com/office/drawing/2015/9/8/chartex" xmlns:cx2="http://schemas.microsoft.com/office/drawing/2015/10/21/chartex" xmlns:cx3="http://schemas.microsoft.com/office/drawing/2016/5/9/chartex" xmlns:cx4="http://schemas.microsoft.com/office/drawing/2016/5/10/chartex" xmlns:cx5="http://schemas.microsoft.com/office/drawing/2016/5/11/chartex" xmlns:cx6="http://schemas.microsoft.com/office/drawing/2016/5/12/chartex" xmlns:cx7="http://schemas.microsoft.com/office/drawing/2016/5/13/chartex" xmlns:cx8="http://schemas.microsoft.com/office/drawing/2016/5/14/chartex" xmlns:mc="http://schemas.openxmlformats.org/markup-compatibility/2006" xmlns:aink="http://schemas.microsoft.com/office/drawing/2016/ink" xmlns:am3d="http://schemas.microsoft.com/office/drawing/2017/model3d" xmlns:o="urn:schemas-microsoft-com:office:office" xmlns:r="http://schemas.openxmlformats.org/officeDocument/2006/relationships" xmlns:m="http://schemas.openxmlformats.org/officeDocument/2006/math" xmlns:v="urn:schemas-microsoft-com:vml" xmlns:wp14="http://schemas.microsoft.com/office/word/2010/wordprocessingDrawing" xmlns:wp="http://schemas.openxmlformats.org/drawingml/2006/wordprocessingDrawing" xmlns:w10="urn:schemas-microsoft-com:office:word" xmlns:w="http://schemas.openxmlformats.org/wordprocessingml/2006/main" xmlns:w14="http://schemas.microsoft.com/office/word/2010/wordml" xmlns:w15="http://schemas.microsoft.com/office/word/2012/wordml" xmlns:w16cid="http://schemas.microsoft.com/office/word/2016/wordml/cid" xmlns:w16se="http://schemas.microsoft.com/office/word/2015/wordml/symex" xmlns:wpg="http://schemas.microsoft.com/office/word/2010/wordprocessingGroup" xmlns:wpi="http://schemas.microsoft.com/office/word/2010/wordprocessingInk" xmlns:wne="http://schemas.microsoft.com/office/word/2006/wordml" xmlns:wps="http://schemas.microsoft.com/office/word/2010/wordprocessingShape" mc:Ignorable="w14 w15 w16se w16cid wp14">
+<w:endnotes xmlns:wpc="http://schemas.microsoft.com/office/word/2010/wordprocessingCanvas" xmlns:cx="http://schemas.microsoft.com/office/drawing/2014/chartex" xmlns:cx1="http://schemas.microsoft.com/office/drawing/2015/9/8/chartex" xmlns:cx2="http://schemas.microsoft.com/office/drawing/2015/10/21/chartex" xmlns:cx3="http://schemas.microsoft.com/office/drawing/2016/5/9/chartex" xmlns:cx4="http://schemas.microsoft.com/office/drawing/2016/5/10/chartex" xmlns:cx5="http://schemas.microsoft.com/office/drawing/2016/5/11/chartex" xmlns:cx6="http://schemas.microsoft.com/office/drawing/2016/5/12/chartex" xmlns:cx7="http://schemas.microsoft.com/office/drawing/2016/5/13/chartex" xmlns:cx8="http://schemas.microsoft.com/office/drawing/2016/5/14/chartex" xmlns:mc="http://schemas.openxmlformats.org/markup-compatibility/2006" xmlns:aink="http://schemas.microsoft.com/office/drawing/2016/ink" xmlns:am3d="http://schemas.microsoft.com/office/drawing/2017/model3d" xmlns:o="urn:schemas-microsoft-com:office:office" xmlns:r="http://schemas.openxmlformats.org/officeDocument/2006/relationships" xmlns:m="http://schemas.openxmlformats.org/officeDocument/2006/math" xmlns:v="urn:schemas-microsoft-com:vml" xmlns:wp14="http://schemas.microsoft.com/office/word/2010/wordprocessingDrawing" xmlns:wp="http://schemas.openxmlformats.org/drawingml/2006/wordprocessingDrawing" xmlns:w10="urn:schemas-microsoft-com:office:word" xmlns:w="http://schemas.openxmlformats.org/wordprocessingml/2006/main" xmlns:w14="http://schemas.microsoft.com/office/word/2010/wordml" xmlns:w15="http://schemas.microsoft.com/office/word/2012/wordml" xmlns:w16cex="http://schemas.microsoft.com/office/word/2018/wordml/cex" xmlns:w16cid="http://schemas.microsoft.com/office/word/2016/wordml/cid" xmlns:w16="http://schemas.microsoft.com/office/word/2018/wordml" xmlns:w16se="http://schemas.microsoft.com/office/word/2015/wordml/symex" xmlns:wpg="http://schemas.microsoft.com/office/word/2010/wordprocessingGroup" xmlns:wpi="http://schemas.microsoft.com/office/word/2010/wordprocessingInk" xmlns:wne="http://schemas.microsoft.com/office/word/2006/wordml" xmlns:wps="http://schemas.microsoft.com/office/word/2010/wordprocessingShape" mc:Ignorable="w14 w15 w16se w16cid w16 w16cex wp14">
   <w:endnote w:type="separator" w:id="-1">
     <w:p>
       <w:pPr>
@@ -13699,7 +13492,7 @@
 </file>
 
 <file path=word/footer1.xml><?xml version="1.0" encoding="utf-8"?>
-<w:ftr xmlns:wpc="http://schemas.microsoft.com/office/word/2010/wordprocessingCanvas" xmlns:cx="http://schemas.microsoft.com/office/drawing/2014/chartex" xmlns:cx1="http://schemas.microsoft.com/office/drawing/2015/9/8/chartex" xmlns:cx2="http://schemas.microsoft.com/office/drawing/2015/10/21/chartex" xmlns:cx3="http://schemas.microsoft.com/office/drawing/2016/5/9/chartex" xmlns:cx4="http://schemas.microsoft.com/office/drawing/2016/5/10/chartex" xmlns:cx5="http://schemas.microsoft.com/office/drawing/2016/5/11/chartex" xmlns:cx6="http://schemas.microsoft.com/office/drawing/2016/5/12/chartex" xmlns:cx7="http://schemas.microsoft.com/office/drawing/2016/5/13/chartex" xmlns:cx8="http://schemas.microsoft.com/office/drawing/2016/5/14/chartex" xmlns:mc="http://schemas.openxmlformats.org/markup-compatibility/2006" xmlns:aink="http://schemas.microsoft.com/office/drawing/2016/ink" xmlns:am3d="http://schemas.microsoft.com/office/drawing/2017/model3d" xmlns:o="urn:schemas-microsoft-com:office:office" xmlns:r="http://schemas.openxmlformats.org/officeDocument/2006/relationships" xmlns:m="http://schemas.openxmlformats.org/officeDocument/2006/math" xmlns:v="urn:schemas-microsoft-com:vml" xmlns:wp14="http://schemas.microsoft.com/office/word/2010/wordprocessingDrawing" xmlns:wp="http://schemas.openxmlformats.org/drawingml/2006/wordprocessingDrawing" xmlns:w10="urn:schemas-microsoft-com:office:word" xmlns:w="http://schemas.openxmlformats.org/wordprocessingml/2006/main" xmlns:w14="http://schemas.microsoft.com/office/word/2010/wordml" xmlns:w15="http://schemas.microsoft.com/office/word/2012/wordml" xmlns:w16cid="http://schemas.microsoft.com/office/word/2016/wordml/cid" xmlns:w16se="http://schemas.microsoft.com/office/word/2015/wordml/symex" xmlns:wpg="http://schemas.microsoft.com/office/word/2010/wordprocessingGroup" xmlns:wpi="http://schemas.microsoft.com/office/word/2010/wordprocessingInk" xmlns:wne="http://schemas.microsoft.com/office/word/2006/wordml" xmlns:wps="http://schemas.microsoft.com/office/word/2010/wordprocessingShape" mc:Ignorable="w14 w15 w16se w16cid wp14">
+<w:ftr xmlns:wpc="http://schemas.microsoft.com/office/word/2010/wordprocessingCanvas" xmlns:cx="http://schemas.microsoft.com/office/drawing/2014/chartex" xmlns:cx1="http://schemas.microsoft.com/office/drawing/2015/9/8/chartex" xmlns:cx2="http://schemas.microsoft.com/office/drawing/2015/10/21/chartex" xmlns:cx3="http://schemas.microsoft.com/office/drawing/2016/5/9/chartex" xmlns:cx4="http://schemas.microsoft.com/office/drawing/2016/5/10/chartex" xmlns:cx5="http://schemas.microsoft.com/office/drawing/2016/5/11/chartex" xmlns:cx6="http://schemas.microsoft.com/office/drawing/2016/5/12/chartex" xmlns:cx7="http://schemas.microsoft.com/office/drawing/2016/5/13/chartex" xmlns:cx8="http://schemas.microsoft.com/office/drawing/2016/5/14/chartex" xmlns:mc="http://schemas.openxmlformats.org/markup-compatibility/2006" xmlns:aink="http://schemas.microsoft.com/office/drawing/2016/ink" xmlns:am3d="http://schemas.microsoft.com/office/drawing/2017/model3d" xmlns:o="urn:schemas-microsoft-com:office:office" xmlns:r="http://schemas.openxmlformats.org/officeDocument/2006/relationships" xmlns:m="http://schemas.openxmlformats.org/officeDocument/2006/math" xmlns:v="urn:schemas-microsoft-com:vml" xmlns:wp14="http://schemas.microsoft.com/office/word/2010/wordprocessingDrawing" xmlns:wp="http://schemas.openxmlformats.org/drawingml/2006/wordprocessingDrawing" xmlns:w10="urn:schemas-microsoft-com:office:word" xmlns:w="http://schemas.openxmlformats.org/wordprocessingml/2006/main" xmlns:w14="http://schemas.microsoft.com/office/word/2010/wordml" xmlns:w15="http://schemas.microsoft.com/office/word/2012/wordml" xmlns:w16cex="http://schemas.microsoft.com/office/word/2018/wordml/cex" xmlns:w16cid="http://schemas.microsoft.com/office/word/2016/wordml/cid" xmlns:w16="http://schemas.microsoft.com/office/word/2018/wordml" xmlns:w16se="http://schemas.microsoft.com/office/word/2015/wordml/symex" xmlns:wpg="http://schemas.microsoft.com/office/word/2010/wordprocessingGroup" xmlns:wpi="http://schemas.microsoft.com/office/word/2010/wordprocessingInk" xmlns:wne="http://schemas.microsoft.com/office/word/2006/wordml" xmlns:wps="http://schemas.microsoft.com/office/word/2010/wordprocessingShape" mc:Ignorable="w14 w15 w16se w16cid w16 w16cex wp14">
   <w:sdt>
     <w:sdtPr>
       <w:id w:val="1502310482"/>
@@ -13735,7 +13528,7 @@
 </file>
 
 <file path=word/footer2.xml><?xml version="1.0" encoding="utf-8"?>
-<w:ftr xmlns:wpc="http://schemas.microsoft.com/office/word/2010/wordprocessingCanvas" xmlns:cx="http://schemas.microsoft.com/office/drawing/2014/chartex" xmlns:cx1="http://schemas.microsoft.com/office/drawing/2015/9/8/chartex" xmlns:cx2="http://schemas.microsoft.com/office/drawing/2015/10/21/chartex" xmlns:cx3="http://schemas.microsoft.com/office/drawing/2016/5/9/chartex" xmlns:cx4="http://schemas.microsoft.com/office/drawing/2016/5/10/chartex" xmlns:cx5="http://schemas.microsoft.com/office/drawing/2016/5/11/chartex" xmlns:cx6="http://schemas.microsoft.com/office/drawing/2016/5/12/chartex" xmlns:cx7="http://schemas.microsoft.com/office/drawing/2016/5/13/chartex" xmlns:cx8="http://schemas.microsoft.com/office/drawing/2016/5/14/chartex" xmlns:mc="http://schemas.openxmlformats.org/markup-compatibility/2006" xmlns:aink="http://schemas.microsoft.com/office/drawing/2016/ink" xmlns:am3d="http://schemas.microsoft.com/office/drawing/2017/model3d" xmlns:o="urn:schemas-microsoft-com:office:office" xmlns:r="http://schemas.openxmlformats.org/officeDocument/2006/relationships" xmlns:m="http://schemas.openxmlformats.org/officeDocument/2006/math" xmlns:v="urn:schemas-microsoft-com:vml" xmlns:wp14="http://schemas.microsoft.com/office/word/2010/wordprocessingDrawing" xmlns:wp="http://schemas.openxmlformats.org/drawingml/2006/wordprocessingDrawing" xmlns:w10="urn:schemas-microsoft-com:office:word" xmlns:w="http://schemas.openxmlformats.org/wordprocessingml/2006/main" xmlns:w14="http://schemas.microsoft.com/office/word/2010/wordml" xmlns:w15="http://schemas.microsoft.com/office/word/2012/wordml" xmlns:w16cid="http://schemas.microsoft.com/office/word/2016/wordml/cid" xmlns:w16se="http://schemas.microsoft.com/office/word/2015/wordml/symex" xmlns:wpg="http://schemas.microsoft.com/office/word/2010/wordprocessingGroup" xmlns:wpi="http://schemas.microsoft.com/office/word/2010/wordprocessingInk" xmlns:wne="http://schemas.microsoft.com/office/word/2006/wordml" xmlns:wps="http://schemas.microsoft.com/office/word/2010/wordprocessingShape" mc:Ignorable="w14 w15 w16se w16cid wp14">
+<w:ftr xmlns:wpc="http://schemas.microsoft.com/office/word/2010/wordprocessingCanvas" xmlns:cx="http://schemas.microsoft.com/office/drawing/2014/chartex" xmlns:cx1="http://schemas.microsoft.com/office/drawing/2015/9/8/chartex" xmlns:cx2="http://schemas.microsoft.com/office/drawing/2015/10/21/chartex" xmlns:cx3="http://schemas.microsoft.com/office/drawing/2016/5/9/chartex" xmlns:cx4="http://schemas.microsoft.com/office/drawing/2016/5/10/chartex" xmlns:cx5="http://schemas.microsoft.com/office/drawing/2016/5/11/chartex" xmlns:cx6="http://schemas.microsoft.com/office/drawing/2016/5/12/chartex" xmlns:cx7="http://schemas.microsoft.com/office/drawing/2016/5/13/chartex" xmlns:cx8="http://schemas.microsoft.com/office/drawing/2016/5/14/chartex" xmlns:mc="http://schemas.openxmlformats.org/markup-compatibility/2006" xmlns:aink="http://schemas.microsoft.com/office/drawing/2016/ink" xmlns:am3d="http://schemas.microsoft.com/office/drawing/2017/model3d" xmlns:o="urn:schemas-microsoft-com:office:office" xmlns:r="http://schemas.openxmlformats.org/officeDocument/2006/relationships" xmlns:m="http://schemas.openxmlformats.org/officeDocument/2006/math" xmlns:v="urn:schemas-microsoft-com:vml" xmlns:wp14="http://schemas.microsoft.com/office/word/2010/wordprocessingDrawing" xmlns:wp="http://schemas.openxmlformats.org/drawingml/2006/wordprocessingDrawing" xmlns:w10="urn:schemas-microsoft-com:office:word" xmlns:w="http://schemas.openxmlformats.org/wordprocessingml/2006/main" xmlns:w14="http://schemas.microsoft.com/office/word/2010/wordml" xmlns:w15="http://schemas.microsoft.com/office/word/2012/wordml" xmlns:w16cex="http://schemas.microsoft.com/office/word/2018/wordml/cex" xmlns:w16cid="http://schemas.microsoft.com/office/word/2016/wordml/cid" xmlns:w16="http://schemas.microsoft.com/office/word/2018/wordml" xmlns:w16se="http://schemas.microsoft.com/office/word/2015/wordml/symex" xmlns:wpg="http://schemas.microsoft.com/office/word/2010/wordprocessingGroup" xmlns:wpi="http://schemas.microsoft.com/office/word/2010/wordprocessingInk" xmlns:wne="http://schemas.microsoft.com/office/word/2006/wordml" xmlns:wps="http://schemas.microsoft.com/office/word/2010/wordprocessingShape" mc:Ignorable="w14 w15 w16se w16cid w16 w16cex wp14">
   <w:sdt>
     <w:sdtPr>
       <w:id w:val="-596629247"/>
@@ -13802,7 +13595,7 @@
 </file>
 
 <file path=word/footnotes.xml><?xml version="1.0" encoding="utf-8"?>
-<w:footnotes xmlns:wpc="http://schemas.microsoft.com/office/word/2010/wordprocessingCanvas" xmlns:cx="http://schemas.microsoft.com/office/drawing/2014/chartex" xmlns:cx1="http://schemas.microsoft.com/office/drawing/2015/9/8/chartex" xmlns:cx2="http://schemas.microsoft.com/office/drawing/2015/10/21/chartex" xmlns:cx3="http://schemas.microsoft.com/office/drawing/2016/5/9/chartex" xmlns:cx4="http://schemas.microsoft.com/office/drawing/2016/5/10/chartex" xmlns:cx5="http://schemas.microsoft.com/office/drawing/2016/5/11/chartex" xmlns:cx6="http://schemas.microsoft.com/office/drawing/2016/5/12/chartex" xmlns:cx7="http://schemas.microsoft.com/office/drawing/2016/5/13/chartex" xmlns:cx8="http://schemas.microsoft.com/office/drawing/2016/5/14/chartex" xmlns:mc="http://schemas.openxmlformats.org/markup-compatibility/2006" xmlns:aink="http://schemas.microsoft.com/office/drawing/2016/ink" xmlns:am3d="http://schemas.microsoft.com/office/drawing/2017/model3d" xmlns:o="urn:schemas-microsoft-com:office:office" xmlns:r="http://schemas.openxmlformats.org/officeDocument/2006/relationships" xmlns:m="http://schemas.openxmlformats.org/officeDocument/2006/math" xmlns:v="urn:schemas-microsoft-com:vml" xmlns:wp14="http://schemas.microsoft.com/office/word/2010/wordprocessingDrawing" xmlns:wp="http://schemas.openxmlformats.org/drawingml/2006/wordprocessingDrawing" xmlns:w10="urn:schemas-microsoft-com:office:word" xmlns:w="http://schemas.openxmlformats.org/wordprocessingml/2006/main" xmlns:w14="http://schemas.microsoft.com/office/word/2010/wordml" xmlns:w15="http://schemas.microsoft.com/office/word/2012/wordml" xmlns:w16cid="http://schemas.microsoft.com/office/word/2016/wordml/cid" xmlns:w16se="http://schemas.microsoft.com/office/word/2015/wordml/symex" xmlns:wpg="http://schemas.microsoft.com/office/word/2010/wordprocessingGroup" xmlns:wpi="http://schemas.microsoft.com/office/word/2010/wordprocessingInk" xmlns:wne="http://schemas.microsoft.com/office/word/2006/wordml" xmlns:wps="http://schemas.microsoft.com/office/word/2010/wordprocessingShape" mc:Ignorable="w14 w15 w16se w16cid wp14">
+<w:footnotes xmlns:wpc="http://schemas.microsoft.com/office/word/2010/wordprocessingCanvas" xmlns:cx="http://schemas.microsoft.com/office/drawing/2014/chartex" xmlns:cx1="http://schemas.microsoft.com/office/drawing/2015/9/8/chartex" xmlns:cx2="http://schemas.microsoft.com/office/drawing/2015/10/21/chartex" xmlns:cx3="http://schemas.microsoft.com/office/drawing/2016/5/9/chartex" xmlns:cx4="http://schemas.microsoft.com/office/drawing/2016/5/10/chartex" xmlns:cx5="http://schemas.microsoft.com/office/drawing/2016/5/11/chartex" xmlns:cx6="http://schemas.microsoft.com/office/drawing/2016/5/12/chartex" xmlns:cx7="http://schemas.microsoft.com/office/drawing/2016/5/13/chartex" xmlns:cx8="http://schemas.microsoft.com/office/drawing/2016/5/14/chartex" xmlns:mc="http://schemas.openxmlformats.org/markup-compatibility/2006" xmlns:aink="http://schemas.microsoft.com/office/drawing/2016/ink" xmlns:am3d="http://schemas.microsoft.com/office/drawing/2017/model3d" xmlns:o="urn:schemas-microsoft-com:office:office" xmlns:r="http://schemas.openxmlformats.org/officeDocument/2006/relationships" xmlns:m="http://schemas.openxmlformats.org/officeDocument/2006/math" xmlns:v="urn:schemas-microsoft-com:vml" xmlns:wp14="http://schemas.microsoft.com/office/word/2010/wordprocessingDrawing" xmlns:wp="http://schemas.openxmlformats.org/drawingml/2006/wordprocessingDrawing" xmlns:w10="urn:schemas-microsoft-com:office:word" xmlns:w="http://schemas.openxmlformats.org/wordprocessingml/2006/main" xmlns:w14="http://schemas.microsoft.com/office/word/2010/wordml" xmlns:w15="http://schemas.microsoft.com/office/word/2012/wordml" xmlns:w16cex="http://schemas.microsoft.com/office/word/2018/wordml/cex" xmlns:w16cid="http://schemas.microsoft.com/office/word/2016/wordml/cid" xmlns:w16="http://schemas.microsoft.com/office/word/2018/wordml" xmlns:w16se="http://schemas.microsoft.com/office/word/2015/wordml/symex" xmlns:wpg="http://schemas.microsoft.com/office/word/2010/wordprocessingGroup" xmlns:wpi="http://schemas.microsoft.com/office/word/2010/wordprocessingInk" xmlns:wne="http://schemas.microsoft.com/office/word/2006/wordml" xmlns:wps="http://schemas.microsoft.com/office/word/2010/wordprocessingShape" mc:Ignorable="w14 w15 w16se w16cid w16 w16cex wp14">
   <w:footnote w:type="separator" w:id="-1">
     <w:p>
       <w:pPr>
@@ -13827,7 +13620,7 @@
 </file>
 
 <file path=word/numbering.xml><?xml version="1.0" encoding="utf-8"?>
-<w:numbering xmlns:wpc="http://schemas.microsoft.com/office/word/2010/wordprocessingCanvas" xmlns:cx="http://schemas.microsoft.com/office/drawing/2014/chartex" xmlns:cx1="http://schemas.microsoft.com/office/drawing/2015/9/8/chartex" xmlns:cx2="http://schemas.microsoft.com/office/drawing/2015/10/21/chartex" xmlns:cx3="http://schemas.microsoft.com/office/drawing/2016/5/9/chartex" xmlns:cx4="http://schemas.microsoft.com/office/drawing/2016/5/10/chartex" xmlns:cx5="http://schemas.microsoft.com/office/drawing/2016/5/11/chartex" xmlns:cx6="http://schemas.microsoft.com/office/drawing/2016/5/12/chartex" xmlns:cx7="http://schemas.microsoft.com/office/drawing/2016/5/13/chartex" xmlns:cx8="http://schemas.microsoft.com/office/drawing/2016/5/14/chartex" xmlns:mc="http://schemas.openxmlformats.org/markup-compatibility/2006" xmlns:aink="http://schemas.microsoft.com/office/drawing/2016/ink" xmlns:am3d="http://schemas.microsoft.com/office/drawing/2017/model3d" xmlns:o="urn:schemas-microsoft-com:office:office" xmlns:r="http://schemas.openxmlformats.org/officeDocument/2006/relationships" xmlns:m="http://schemas.openxmlformats.org/officeDocument/2006/math" xmlns:v="urn:schemas-microsoft-com:vml" xmlns:wp14="http://schemas.microsoft.com/office/word/2010/wordprocessingDrawing" xmlns:wp="http://schemas.openxmlformats.org/drawingml/2006/wordprocessingDrawing" xmlns:w10="urn:schemas-microsoft-com:office:word" xmlns:w="http://schemas.openxmlformats.org/wordprocessingml/2006/main" xmlns:w14="http://schemas.microsoft.com/office/word/2010/wordml" xmlns:w15="http://schemas.microsoft.com/office/word/2012/wordml" xmlns:w16cid="http://schemas.microsoft.com/office/word/2016/wordml/cid" xmlns:w16se="http://schemas.microsoft.com/office/word/2015/wordml/symex" xmlns:wpg="http://schemas.microsoft.com/office/word/2010/wordprocessingGroup" xmlns:wpi="http://schemas.microsoft.com/office/word/2010/wordprocessingInk" xmlns:wne="http://schemas.microsoft.com/office/word/2006/wordml" xmlns:wps="http://schemas.microsoft.com/office/word/2010/wordprocessingShape" mc:Ignorable="w14 w15 w16se w16cid wp14">
+<w:numbering xmlns:wpc="http://schemas.microsoft.com/office/word/2010/wordprocessingCanvas" xmlns:cx="http://schemas.microsoft.com/office/drawing/2014/chartex" xmlns:cx1="http://schemas.microsoft.com/office/drawing/2015/9/8/chartex" xmlns:cx2="http://schemas.microsoft.com/office/drawing/2015/10/21/chartex" xmlns:cx3="http://schemas.microsoft.com/office/drawing/2016/5/9/chartex" xmlns:cx4="http://schemas.microsoft.com/office/drawing/2016/5/10/chartex" xmlns:cx5="http://schemas.microsoft.com/office/drawing/2016/5/11/chartex" xmlns:cx6="http://schemas.microsoft.com/office/drawing/2016/5/12/chartex" xmlns:cx7="http://schemas.microsoft.com/office/drawing/2016/5/13/chartex" xmlns:cx8="http://schemas.microsoft.com/office/drawing/2016/5/14/chartex" xmlns:mc="http://schemas.openxmlformats.org/markup-compatibility/2006" xmlns:aink="http://schemas.microsoft.com/office/drawing/2016/ink" xmlns:am3d="http://schemas.microsoft.com/office/drawing/2017/model3d" xmlns:o="urn:schemas-microsoft-com:office:office" xmlns:r="http://schemas.openxmlformats.org/officeDocument/2006/relationships" xmlns:m="http://schemas.openxmlformats.org/officeDocument/2006/math" xmlns:v="urn:schemas-microsoft-com:vml" xmlns:wp14="http://schemas.microsoft.com/office/word/2010/wordprocessingDrawing" xmlns:wp="http://schemas.openxmlformats.org/drawingml/2006/wordprocessingDrawing" xmlns:w10="urn:schemas-microsoft-com:office:word" xmlns:w="http://schemas.openxmlformats.org/wordprocessingml/2006/main" xmlns:w14="http://schemas.microsoft.com/office/word/2010/wordml" xmlns:w15="http://schemas.microsoft.com/office/word/2012/wordml" xmlns:w16cex="http://schemas.microsoft.com/office/word/2018/wordml/cex" xmlns:w16cid="http://schemas.microsoft.com/office/word/2016/wordml/cid" xmlns:w16="http://schemas.microsoft.com/office/word/2018/wordml" xmlns:w16se="http://schemas.microsoft.com/office/word/2015/wordml/symex" xmlns:wpg="http://schemas.microsoft.com/office/word/2010/wordprocessingGroup" xmlns:wpi="http://schemas.microsoft.com/office/word/2010/wordprocessingInk" xmlns:wne="http://schemas.microsoft.com/office/word/2006/wordml" xmlns:wps="http://schemas.microsoft.com/office/word/2010/wordprocessingShape" mc:Ignorable="w14 w15 w16se w16cid w16 w16cex wp14">
   <w:abstractNum w:abstractNumId="0" w15:restartNumberingAfterBreak="0">
     <w:nsid w:val="11186CD8"/>
     <w:multiLevelType w:val="hybridMultilevel"/>
@@ -14784,16 +14577,8 @@
 </w:numbering>
 </file>
 
-<file path=word/people.xml><?xml version="1.0" encoding="utf-8"?>
-<w15:people xmlns:wpc="http://schemas.microsoft.com/office/word/2010/wordprocessingCanvas" xmlns:cx="http://schemas.microsoft.com/office/drawing/2014/chartex" xmlns:cx1="http://schemas.microsoft.com/office/drawing/2015/9/8/chartex" xmlns:cx2="http://schemas.microsoft.com/office/drawing/2015/10/21/chartex" xmlns:cx3="http://schemas.microsoft.com/office/drawing/2016/5/9/chartex" xmlns:cx4="http://schemas.microsoft.com/office/drawing/2016/5/10/chartex" xmlns:cx5="http://schemas.microsoft.com/office/drawing/2016/5/11/chartex" xmlns:cx6="http://schemas.microsoft.com/office/drawing/2016/5/12/chartex" xmlns:cx7="http://schemas.microsoft.com/office/drawing/2016/5/13/chartex" xmlns:cx8="http://schemas.microsoft.com/office/drawing/2016/5/14/chartex" xmlns:mc="http://schemas.openxmlformats.org/markup-compatibility/2006" xmlns:aink="http://schemas.microsoft.com/office/drawing/2016/ink" xmlns:am3d="http://schemas.microsoft.com/office/drawing/2017/model3d" xmlns:o="urn:schemas-microsoft-com:office:office" xmlns:r="http://schemas.openxmlformats.org/officeDocument/2006/relationships" xmlns:m="http://schemas.openxmlformats.org/officeDocument/2006/math" xmlns:v="urn:schemas-microsoft-com:vml" xmlns:wp14="http://schemas.microsoft.com/office/word/2010/wordprocessingDrawing" xmlns:wp="http://schemas.openxmlformats.org/drawingml/2006/wordprocessingDrawing" xmlns:w10="urn:schemas-microsoft-com:office:word" xmlns:w="http://schemas.openxmlformats.org/wordprocessingml/2006/main" xmlns:w14="http://schemas.microsoft.com/office/word/2010/wordml" xmlns:w15="http://schemas.microsoft.com/office/word/2012/wordml" xmlns:w16cid="http://schemas.microsoft.com/office/word/2016/wordml/cid" xmlns:w16se="http://schemas.microsoft.com/office/word/2015/wordml/symex" xmlns:wpg="http://schemas.microsoft.com/office/word/2010/wordprocessingGroup" xmlns:wpi="http://schemas.microsoft.com/office/word/2010/wordprocessingInk" xmlns:wne="http://schemas.microsoft.com/office/word/2006/wordml" xmlns:wps="http://schemas.microsoft.com/office/word/2010/wordprocessingShape" mc:Ignorable="w14 w15 w16se w16cid wp14">
-  <w15:person w15:author="Foo Fang Jee">
-    <w15:presenceInfo w15:providerId="Windows Live" w15:userId="f6bab69065adabba"/>
-  </w15:person>
-</w15:people>
-</file>
-
 <file path=word/styles.xml><?xml version="1.0" encoding="utf-8"?>
-<w:styles xmlns:mc="http://schemas.openxmlformats.org/markup-compatibility/2006" xmlns:r="http://schemas.openxmlformats.org/officeDocument/2006/relationships" xmlns:w="http://schemas.openxmlformats.org/wordprocessingml/2006/main" xmlns:w14="http://schemas.microsoft.com/office/word/2010/wordml" xmlns:w15="http://schemas.microsoft.com/office/word/2012/wordml" xmlns:w16cid="http://schemas.microsoft.com/office/word/2016/wordml/cid" xmlns:w16se="http://schemas.microsoft.com/office/word/2015/wordml/symex" mc:Ignorable="w14 w15 w16se w16cid">
+<w:styles xmlns:mc="http://schemas.openxmlformats.org/markup-compatibility/2006" xmlns:r="http://schemas.openxmlformats.org/officeDocument/2006/relationships" xmlns:w="http://schemas.openxmlformats.org/wordprocessingml/2006/main" xmlns:w14="http://schemas.microsoft.com/office/word/2010/wordml" xmlns:w15="http://schemas.microsoft.com/office/word/2012/wordml" xmlns:w16cex="http://schemas.microsoft.com/office/word/2018/wordml/cex" xmlns:w16cid="http://schemas.microsoft.com/office/word/2016/wordml/cid" xmlns:w16="http://schemas.microsoft.com/office/word/2018/wordml" xmlns:w16se="http://schemas.microsoft.com/office/word/2015/wordml/symex" mc:Ignorable="w14 w15 w16se w16cid w16 w16cex">
   <w:docDefaults>
     <w:rPrDefault>
       <w:rPr>
